--- a/docs/ariba.docx
+++ b/docs/ariba.docx
@@ -2,6 +2,45 @@
 <file path=word/document.xml><?xml version="1.0" encoding="utf-8"?>
 <w:document xmlns:wpc="http://schemas.microsoft.com/office/word/2010/wordprocessingCanvas" xmlns:cx="http://schemas.microsoft.com/office/drawing/2014/chartex" xmlns:cx1="http://schemas.microsoft.com/office/drawing/2015/9/8/chartex" xmlns:mc="http://schemas.openxmlformats.org/markup-compatibility/2006" xmlns:o="urn:schemas-microsoft-com:office:office" xmlns:r="http://schemas.openxmlformats.org/officeDocument/2006/relationships" xmlns:m="http://schemas.openxmlformats.org/officeDocument/2006/math" xmlns:v="urn:schemas-microsoft-com:vml" xmlns:wp14="http://schemas.microsoft.com/office/word/2010/wordprocessingDrawing" xmlns:wp="http://schemas.openxmlformats.org/drawingml/2006/wordprocessingDrawing" xmlns:w10="urn:schemas-microsoft-com:office:word" xmlns:w="http://schemas.openxmlformats.org/wordprocessingml/2006/main" xmlns:w14="http://schemas.microsoft.com/office/word/2010/wordml" xmlns:w15="http://schemas.microsoft.com/office/word/2012/wordml" xmlns:w16se="http://schemas.microsoft.com/office/word/2015/wordml/symex" xmlns:wpg="http://schemas.microsoft.com/office/word/2010/wordprocessingGroup" xmlns:wpi="http://schemas.microsoft.com/office/word/2010/wordprocessingInk" xmlns:wne="http://schemas.microsoft.com/office/word/2006/wordml" xmlns:wps="http://schemas.microsoft.com/office/word/2010/wordprocessingShape" mc:Ignorable="w14 w15 w16se wp14">
   <w:body>
+    <w:p>
+      <w:pPr>
+        <w:pStyle w:val="ListParagraph"/>
+        <w:numPr>
+          <w:ilvl w:val="0"/>
+          <w:numId w:val="2"/>
+        </w:numPr>
+        <w:rPr>
+          <w:b/>
+        </w:rPr>
+      </w:pPr>
+      <w:r>
+        <w:rPr>
+          <w:b/>
+        </w:rPr>
+        <w:t xml:space="preserve">Navigate to SAP </w:t>
+      </w:r>
+      <w:proofErr w:type="spellStart"/>
+      <w:r>
+        <w:rPr>
+          <w:b/>
+        </w:rPr>
+        <w:t>Ariba</w:t>
+      </w:r>
+      <w:proofErr w:type="spellEnd"/>
+      <w:r>
+        <w:rPr>
+          <w:b/>
+        </w:rPr>
+        <w:t xml:space="preserve"> under the tab “Tools” on the webpage</w:t>
+      </w:r>
+    </w:p>
+    <w:p>
+      <w:pPr>
+        <w:rPr>
+          <w:b/>
+        </w:rPr>
+      </w:pPr>
+    </w:p>
     <w:p>
       <w:pPr>
         <w:pStyle w:val="ListParagraph"/>
@@ -17,7 +56,7 @@
         <w:rPr>
           <w:b/>
         </w:rPr>
-        <w:t xml:space="preserve">Navigate to SAP </w:t>
+        <w:t xml:space="preserve">Select “Request/Change </w:t>
       </w:r>
       <w:proofErr w:type="spellStart"/>
       <w:r>
@@ -27,22 +66,29 @@
         <w:t>Ariba</w:t>
       </w:r>
       <w:proofErr w:type="spellEnd"/>
-    </w:p>
-    <w:p>
-      <w:pPr>
-        <w:rPr>
-          <w:b/>
-        </w:rPr>
-      </w:pPr>
-      <w:r>
-        <w:rPr>
-          <w:b/>
+      <w:r>
+        <w:rPr>
+          <w:b/>
+        </w:rPr>
+        <w:t xml:space="preserve"> Access”</w:t>
+      </w:r>
+    </w:p>
+    <w:p>
+      <w:pPr>
+        <w:rPr>
+          <w:b/>
+        </w:rPr>
+      </w:pPr>
+      <w:r>
+        <w:rPr>
+          <w:b/>
+          <w:noProof/>
         </w:rPr>
         <w:drawing>
-          <wp:inline distT="0" distB="0" distL="0" distR="0" wp14:anchorId="472B9861" wp14:editId="49B1EE88">
-            <wp:extent cx="3553321" cy="2314898"/>
-            <wp:effectExtent l="0" t="0" r="9525" b="9525"/>
-            <wp:docPr id="2" name="Picture 2"/>
+          <wp:inline distT="0" distB="0" distL="0" distR="0" wp14:anchorId="245C1A12" wp14:editId="2A601939">
+            <wp:extent cx="1714739" cy="571580"/>
+            <wp:effectExtent l="0" t="0" r="0" b="0"/>
+            <wp:docPr id="1" name="Picture 1"/>
             <wp:cNvGraphicFramePr>
               <a:graphicFrameLocks xmlns:a="http://schemas.openxmlformats.org/drawingml/2006/main" noChangeAspect="1"/>
             </wp:cNvGraphicFramePr>
@@ -62,7 +108,7 @@
                   <pic:spPr>
                     <a:xfrm>
                       <a:off x="0" y="0"/>
-                      <a:ext cx="3553321" cy="2314898"/>
+                      <a:ext cx="1714739" cy="571580"/>
                     </a:xfrm>
                     <a:prstGeom prst="rect">
                       <a:avLst/>
@@ -90,38 +136,25 @@
         <w:rPr>
           <w:b/>
         </w:rPr>
-        <w:t xml:space="preserve">Select “Request/Change </w:t>
-      </w:r>
-      <w:proofErr w:type="spellStart"/>
-      <w:r>
-        <w:rPr>
-          <w:b/>
-        </w:rPr>
-        <w:t>Ariba</w:t>
-      </w:r>
-      <w:proofErr w:type="spellEnd"/>
-      <w:r>
-        <w:rPr>
-          <w:b/>
-        </w:rPr>
-        <w:t xml:space="preserve"> Access”</w:t>
-      </w:r>
-    </w:p>
-    <w:p>
-      <w:pPr>
-        <w:rPr>
-          <w:b/>
-        </w:rPr>
-      </w:pPr>
-      <w:r>
-        <w:rPr>
-          <w:b/>
+        <w:t>Select “Business User Role Access”</w:t>
+      </w:r>
+    </w:p>
+    <w:p>
+      <w:pPr>
+        <w:rPr>
+          <w:b/>
+        </w:rPr>
+      </w:pPr>
+      <w:r>
+        <w:rPr>
+          <w:b/>
+          <w:noProof/>
         </w:rPr>
         <w:drawing>
-          <wp:inline distT="0" distB="0" distL="0" distR="0" wp14:anchorId="245C1A12" wp14:editId="2A601939">
-            <wp:extent cx="1714739" cy="571580"/>
+          <wp:inline distT="0" distB="0" distL="0" distR="0" wp14:anchorId="77A7282F" wp14:editId="1E8873F4">
+            <wp:extent cx="1752845" cy="1810003"/>
             <wp:effectExtent l="0" t="0" r="0" b="0"/>
-            <wp:docPr id="1" name="Picture 1"/>
+            <wp:docPr id="3" name="Picture 3"/>
             <wp:cNvGraphicFramePr>
               <a:graphicFrameLocks xmlns:a="http://schemas.openxmlformats.org/drawingml/2006/main" noChangeAspect="1"/>
             </wp:cNvGraphicFramePr>
@@ -141,7 +174,7 @@
                   <pic:spPr>
                     <a:xfrm>
                       <a:off x="0" y="0"/>
-                      <a:ext cx="1714739" cy="571580"/>
+                      <a:ext cx="1752845" cy="1810003"/>
                     </a:xfrm>
                     <a:prstGeom prst="rect">
                       <a:avLst/>
@@ -169,24 +202,39 @@
         <w:rPr>
           <w:b/>
         </w:rPr>
-        <w:t>Select “Business User Role Access”</w:t>
-      </w:r>
-    </w:p>
-    <w:p>
-      <w:pPr>
-        <w:rPr>
-          <w:b/>
-        </w:rPr>
-      </w:pPr>
-      <w:r>
-        <w:rPr>
-          <w:b/>
+        <w:t>Search “</w:t>
+      </w:r>
+      <w:proofErr w:type="spellStart"/>
+      <w:r>
+        <w:rPr>
+          <w:b/>
+        </w:rPr>
+        <w:t>Webi</w:t>
+      </w:r>
+      <w:proofErr w:type="spellEnd"/>
+      <w:r>
+        <w:rPr>
+          <w:b/>
+        </w:rPr>
+        <w:t xml:space="preserve"> Business Intelligence Reporting” in the keyword search before selecting “Submit Access Request”</w:t>
+      </w:r>
+    </w:p>
+    <w:p>
+      <w:pPr>
+        <w:rPr>
+          <w:b/>
+        </w:rPr>
+      </w:pPr>
+      <w:r>
+        <w:rPr>
+          <w:b/>
+          <w:noProof/>
         </w:rPr>
         <w:drawing>
-          <wp:inline distT="0" distB="0" distL="0" distR="0" wp14:anchorId="77A7282F" wp14:editId="1E8873F4">
-            <wp:extent cx="1752845" cy="1810003"/>
-            <wp:effectExtent l="0" t="0" r="0" b="0"/>
-            <wp:docPr id="3" name="Picture 3"/>
+          <wp:inline distT="0" distB="0" distL="0" distR="0" wp14:anchorId="2CEFFAFB" wp14:editId="22EFB4BB">
+            <wp:extent cx="3801005" cy="419158"/>
+            <wp:effectExtent l="0" t="0" r="9525" b="0"/>
+            <wp:docPr id="6" name="Picture 6"/>
             <wp:cNvGraphicFramePr>
               <a:graphicFrameLocks xmlns:a="http://schemas.openxmlformats.org/drawingml/2006/main" noChangeAspect="1"/>
             </wp:cNvGraphicFramePr>
@@ -206,7 +254,7 @@
                   <pic:spPr>
                     <a:xfrm>
                       <a:off x="0" y="0"/>
-                      <a:ext cx="1752845" cy="1810003"/>
+                      <a:ext cx="3801005" cy="419158"/>
                     </a:xfrm>
                     <a:prstGeom prst="rect">
                       <a:avLst/>
@@ -221,51 +269,20 @@
     </w:p>
     <w:p>
       <w:pPr>
-        <w:pStyle w:val="ListParagraph"/>
-        <w:numPr>
-          <w:ilvl w:val="0"/>
-          <w:numId w:val="1"/>
-        </w:numPr>
-        <w:rPr>
-          <w:b/>
-        </w:rPr>
-      </w:pPr>
-      <w:r>
-        <w:rPr>
-          <w:b/>
-        </w:rPr>
-        <w:t>Search “</w:t>
-      </w:r>
-      <w:proofErr w:type="spellStart"/>
-      <w:r>
-        <w:rPr>
-          <w:b/>
-        </w:rPr>
-        <w:t>Webi</w:t>
-      </w:r>
-      <w:proofErr w:type="spellEnd"/>
-      <w:r>
-        <w:rPr>
-          <w:b/>
-        </w:rPr>
-        <w:t xml:space="preserve"> Business Intelligence Reporting” in the keyword search before selecting “Submit Access Request”</w:t>
-      </w:r>
-    </w:p>
-    <w:p>
-      <w:pPr>
-        <w:rPr>
-          <w:b/>
-        </w:rPr>
-      </w:pPr>
-      <w:r>
-        <w:rPr>
-          <w:b/>
+        <w:rPr>
+          <w:b/>
+        </w:rPr>
+      </w:pPr>
+      <w:r>
+        <w:rPr>
+          <w:b/>
+          <w:noProof/>
         </w:rPr>
         <w:drawing>
-          <wp:inline distT="0" distB="0" distL="0" distR="0" wp14:anchorId="2CEFFAFB" wp14:editId="22EFB4BB">
-            <wp:extent cx="3801005" cy="419158"/>
-            <wp:effectExtent l="0" t="0" r="9525" b="0"/>
-            <wp:docPr id="6" name="Picture 6"/>
+          <wp:inline distT="0" distB="0" distL="0" distR="0" wp14:anchorId="2FF73CD4" wp14:editId="7538917D">
+            <wp:extent cx="5943600" cy="352425"/>
+            <wp:effectExtent l="0" t="0" r="0" b="9525"/>
+            <wp:docPr id="7" name="Picture 7"/>
             <wp:cNvGraphicFramePr>
               <a:graphicFrameLocks xmlns:a="http://schemas.openxmlformats.org/drawingml/2006/main" noChangeAspect="1"/>
             </wp:cNvGraphicFramePr>
@@ -285,7 +302,7 @@
                   <pic:spPr>
                     <a:xfrm>
                       <a:off x="0" y="0"/>
-                      <a:ext cx="3801005" cy="419158"/>
+                      <a:ext cx="5943600" cy="352425"/>
                     </a:xfrm>
                     <a:prstGeom prst="rect">
                       <a:avLst/>
@@ -307,12 +324,13 @@
       <w:r>
         <w:rPr>
           <w:b/>
+          <w:noProof/>
         </w:rPr>
         <w:drawing>
-          <wp:inline distT="0" distB="0" distL="0" distR="0" wp14:anchorId="2FF73CD4" wp14:editId="7538917D">
-            <wp:extent cx="5943600" cy="352425"/>
+          <wp:inline distT="0" distB="0" distL="0" distR="0" wp14:anchorId="2AEC349B" wp14:editId="2E636648">
+            <wp:extent cx="1600423" cy="333422"/>
             <wp:effectExtent l="0" t="0" r="0" b="9525"/>
-            <wp:docPr id="7" name="Picture 7"/>
+            <wp:docPr id="8" name="Picture 8"/>
             <wp:cNvGraphicFramePr>
               <a:graphicFrameLocks xmlns:a="http://schemas.openxmlformats.org/drawingml/2006/main" noChangeAspect="1"/>
             </wp:cNvGraphicFramePr>
@@ -332,53 +350,6 @@
                   <pic:spPr>
                     <a:xfrm>
                       <a:off x="0" y="0"/>
-                      <a:ext cx="5943600" cy="352425"/>
-                    </a:xfrm>
-                    <a:prstGeom prst="rect">
-                      <a:avLst/>
-                    </a:prstGeom>
-                  </pic:spPr>
-                </pic:pic>
-              </a:graphicData>
-            </a:graphic>
-          </wp:inline>
-        </w:drawing>
-      </w:r>
-    </w:p>
-    <w:p>
-      <w:pPr>
-        <w:rPr>
-          <w:b/>
-        </w:rPr>
-      </w:pPr>
-      <w:r>
-        <w:rPr>
-          <w:b/>
-        </w:rPr>
-        <w:drawing>
-          <wp:inline distT="0" distB="0" distL="0" distR="0" wp14:anchorId="2AEC349B" wp14:editId="2E636648">
-            <wp:extent cx="1600423" cy="333422"/>
-            <wp:effectExtent l="0" t="0" r="0" b="9525"/>
-            <wp:docPr id="8" name="Picture 8"/>
-            <wp:cNvGraphicFramePr>
-              <a:graphicFrameLocks xmlns:a="http://schemas.openxmlformats.org/drawingml/2006/main" noChangeAspect="1"/>
-            </wp:cNvGraphicFramePr>
-            <a:graphic xmlns:a="http://schemas.openxmlformats.org/drawingml/2006/main">
-              <a:graphicData uri="http://schemas.openxmlformats.org/drawingml/2006/picture">
-                <pic:pic xmlns:pic="http://schemas.openxmlformats.org/drawingml/2006/picture">
-                  <pic:nvPicPr>
-                    <pic:cNvPr id="1" name=""/>
-                    <pic:cNvPicPr/>
-                  </pic:nvPicPr>
-                  <pic:blipFill>
-                    <a:blip r:embed="rId12"/>
-                    <a:stretch>
-                      <a:fillRect/>
-                    </a:stretch>
-                  </pic:blipFill>
-                  <pic:spPr>
-                    <a:xfrm>
-                      <a:off x="0" y="0"/>
                       <a:ext cx="1600423" cy="333422"/>
                     </a:xfrm>
                     <a:prstGeom prst="rect">
@@ -394,6 +365,19 @@
     </w:p>
     <w:p>
       <w:pPr>
+        <w:rPr>
+          <w:b/>
+        </w:rPr>
+      </w:pPr>
+      <w:r>
+        <w:rPr>
+          <w:b/>
+        </w:rPr>
+        <w:br w:type="page"/>
+      </w:r>
+    </w:p>
+    <w:p>
+      <w:pPr>
         <w:pStyle w:val="ListParagraph"/>
         <w:numPr>
           <w:ilvl w:val="0"/>
@@ -407,8 +391,15 @@
         <w:rPr>
           <w:b/>
         </w:rPr>
+        <w:lastRenderedPageBreak/>
         <w:t>The following email will indicate that your request has been routed to your manager</w:t>
       </w:r>
+      <w:r>
+        <w:rPr>
+          <w:b/>
+        </w:rPr>
+        <w:t>:</w:t>
+      </w:r>
     </w:p>
     <w:p>
       <w:pPr>
@@ -421,7 +412,6 @@
           <w:b/>
           <w:noProof/>
         </w:rPr>
-        <w:lastRenderedPageBreak/>
         <w:drawing>
           <wp:inline distT="0" distB="0" distL="0" distR="0">
             <wp:extent cx="5943600" cy="3510915"/>
@@ -438,7 +428,7 @@
                     <pic:cNvPicPr/>
                   </pic:nvPicPr>
                   <pic:blipFill>
-                    <a:blip r:embed="rId13">
+                    <a:blip r:embed="rId12">
                       <a:extLst>
                         <a:ext uri="{28A0092B-C50C-407E-A947-70E740481C1C}">
                           <a14:useLocalDpi xmlns:a14="http://schemas.microsoft.com/office/drawing/2010/main" val="0"/>
@@ -500,7 +490,7 @@
         </w:rPr>
         <w:t xml:space="preserve">l to your manager with the following link to approve your query: </w:t>
       </w:r>
-      <w:hyperlink r:id="rId14" w:history="1">
+      <w:hyperlink r:id="rId13" w:history="1">
         <w:r>
           <w:rPr>
             <w:rStyle w:val="Hyperlink"/>
@@ -517,11 +507,265 @@
         </w:rPr>
         <w:t>.</w:t>
       </w:r>
+    </w:p>
+    <w:p>
+      <w:pPr>
+        <w:autoSpaceDE w:val="0"/>
+        <w:autoSpaceDN w:val="0"/>
+        <w:rPr>
+          <w:rFonts w:cstheme="minorHAnsi"/>
+          <w:b/>
+        </w:rPr>
+      </w:pPr>
+    </w:p>
+    <w:p>
+      <w:pPr>
+        <w:pStyle w:val="ListParagraph"/>
+        <w:numPr>
+          <w:ilvl w:val="0"/>
+          <w:numId w:val="1"/>
+        </w:numPr>
+        <w:autoSpaceDE w:val="0"/>
+        <w:autoSpaceDN w:val="0"/>
+        <w:rPr>
+          <w:rFonts w:cstheme="minorHAnsi"/>
+          <w:b/>
+        </w:rPr>
+      </w:pPr>
+      <w:r>
+        <w:rPr>
+          <w:rFonts w:cstheme="minorHAnsi"/>
+          <w:b/>
+        </w:rPr>
+        <w:t>In the above email for your request number, select “here”</w:t>
+      </w:r>
+    </w:p>
+    <w:p>
+      <w:pPr>
+        <w:autoSpaceDE w:val="0"/>
+        <w:autoSpaceDN w:val="0"/>
+        <w:rPr>
+          <w:rFonts w:cstheme="minorHAnsi"/>
+          <w:b/>
+        </w:rPr>
+      </w:pPr>
+      <w:r>
+        <w:rPr>
+          <w:b/>
+          <w:noProof/>
+        </w:rPr>
+        <w:drawing>
+          <wp:inline distT="0" distB="0" distL="0" distR="0" wp14:anchorId="7C4B598E" wp14:editId="71B7864F">
+            <wp:extent cx="3545174" cy="672795"/>
+            <wp:effectExtent l="0" t="0" r="0" b="0"/>
+            <wp:docPr id="4" name="Picture 4"/>
+            <wp:cNvGraphicFramePr>
+              <a:graphicFrameLocks xmlns:a="http://schemas.openxmlformats.org/drawingml/2006/main" noChangeAspect="1"/>
+            </wp:cNvGraphicFramePr>
+            <a:graphic xmlns:a="http://schemas.openxmlformats.org/drawingml/2006/main">
+              <a:graphicData uri="http://schemas.openxmlformats.org/drawingml/2006/picture">
+                <pic:pic xmlns:pic="http://schemas.openxmlformats.org/drawingml/2006/picture">
+                  <pic:nvPicPr>
+                    <pic:cNvPr id="10" name="3.png"/>
+                    <pic:cNvPicPr/>
+                  </pic:nvPicPr>
+                  <pic:blipFill rotWithShape="1">
+                    <a:blip r:embed="rId12">
+                      <a:extLst>
+                        <a:ext uri="{28A0092B-C50C-407E-A947-70E740481C1C}">
+                          <a14:useLocalDpi xmlns:a14="http://schemas.microsoft.com/office/drawing/2010/main" val="0"/>
+                        </a:ext>
+                      </a:extLst>
+                    </a:blip>
+                    <a:srcRect t="45908" r="49531" b="37877"/>
+                    <a:stretch/>
+                  </pic:blipFill>
+                  <pic:spPr bwMode="auto">
+                    <a:xfrm>
+                      <a:off x="0" y="0"/>
+                      <a:ext cx="3618000" cy="686616"/>
+                    </a:xfrm>
+                    <a:prstGeom prst="rect">
+                      <a:avLst/>
+                    </a:prstGeom>
+                    <a:ln>
+                      <a:noFill/>
+                    </a:ln>
+                    <a:extLst>
+                      <a:ext uri="{53640926-AAD7-44D8-BBD7-CCE9431645EC}">
+                        <a14:shadowObscured xmlns:a14="http://schemas.microsoft.com/office/drawing/2010/main"/>
+                      </a:ext>
+                    </a:extLst>
+                  </pic:spPr>
+                </pic:pic>
+              </a:graphicData>
+            </a:graphic>
+          </wp:inline>
+        </w:drawing>
+      </w:r>
+    </w:p>
+    <w:p>
+      <w:pPr>
+        <w:pStyle w:val="ListParagraph"/>
+        <w:numPr>
+          <w:ilvl w:val="0"/>
+          <w:numId w:val="1"/>
+        </w:numPr>
+        <w:autoSpaceDE w:val="0"/>
+        <w:autoSpaceDN w:val="0"/>
+        <w:rPr>
+          <w:rFonts w:cstheme="minorHAnsi"/>
+          <w:b/>
+        </w:rPr>
+      </w:pPr>
+      <w:r>
+        <w:rPr>
+          <w:rFonts w:cstheme="minorHAnsi"/>
+          <w:b/>
+        </w:rPr>
+        <w:t>Select “Audit Log” in order to track the progress of the request</w:t>
+      </w:r>
+    </w:p>
+    <w:p>
+      <w:pPr>
+        <w:autoSpaceDE w:val="0"/>
+        <w:autoSpaceDN w:val="0"/>
+        <w:rPr>
+          <w:rFonts w:cstheme="minorHAnsi"/>
+          <w:b/>
+        </w:rPr>
+      </w:pPr>
+      <w:r>
+        <w:rPr>
+          <w:noProof/>
+        </w:rPr>
+        <w:drawing>
+          <wp:inline distT="0" distB="0" distL="0" distR="0" wp14:anchorId="03BBC2FD" wp14:editId="00E43049">
+            <wp:extent cx="5943600" cy="1466850"/>
+            <wp:effectExtent l="0" t="0" r="0" b="0"/>
+            <wp:docPr id="5" name="Picture 5"/>
+            <wp:cNvGraphicFramePr>
+              <a:graphicFrameLocks xmlns:a="http://schemas.openxmlformats.org/drawingml/2006/main" noChangeAspect="1"/>
+            </wp:cNvGraphicFramePr>
+            <a:graphic xmlns:a="http://schemas.openxmlformats.org/drawingml/2006/main">
+              <a:graphicData uri="http://schemas.openxmlformats.org/drawingml/2006/picture">
+                <pic:pic xmlns:pic="http://schemas.openxmlformats.org/drawingml/2006/picture">
+                  <pic:nvPicPr>
+                    <pic:cNvPr id="1" name=""/>
+                    <pic:cNvPicPr/>
+                  </pic:nvPicPr>
+                  <pic:blipFill>
+                    <a:blip r:embed="rId14"/>
+                    <a:stretch>
+                      <a:fillRect/>
+                    </a:stretch>
+                  </pic:blipFill>
+                  <pic:spPr>
+                    <a:xfrm>
+                      <a:off x="0" y="0"/>
+                      <a:ext cx="5943600" cy="1466850"/>
+                    </a:xfrm>
+                    <a:prstGeom prst="rect">
+                      <a:avLst/>
+                    </a:prstGeom>
+                  </pic:spPr>
+                </pic:pic>
+              </a:graphicData>
+            </a:graphic>
+          </wp:inline>
+        </w:drawing>
+      </w:r>
       <w:bookmarkStart w:id="0" w:name="_GoBack"/>
       <w:bookmarkEnd w:id="0"/>
     </w:p>
+    <w:p>
+      <w:pPr>
+        <w:rPr>
+          <w:rFonts w:cstheme="minorHAnsi"/>
+          <w:b/>
+        </w:rPr>
+      </w:pPr>
+      <w:r>
+        <w:rPr>
+          <w:rFonts w:cstheme="minorHAnsi"/>
+          <w:b/>
+        </w:rPr>
+        <w:br w:type="page"/>
+      </w:r>
+    </w:p>
+    <w:p>
+      <w:pPr>
+        <w:pStyle w:val="ListParagraph"/>
+        <w:numPr>
+          <w:ilvl w:val="0"/>
+          <w:numId w:val="1"/>
+        </w:numPr>
+        <w:autoSpaceDE w:val="0"/>
+        <w:autoSpaceDN w:val="0"/>
+        <w:rPr>
+          <w:rFonts w:cstheme="minorHAnsi"/>
+          <w:b/>
+        </w:rPr>
+      </w:pPr>
+      <w:r>
+        <w:rPr>
+          <w:rFonts w:cstheme="minorHAnsi"/>
+          <w:b/>
+        </w:rPr>
+        <w:lastRenderedPageBreak/>
+        <w:t>Once completed, the following email will appear in your inbox, confirming approval:</w:t>
+      </w:r>
+    </w:p>
+    <w:p>
+      <w:pPr>
+        <w:autoSpaceDE w:val="0"/>
+        <w:autoSpaceDN w:val="0"/>
+        <w:rPr>
+          <w:rFonts w:cstheme="minorHAnsi"/>
+          <w:b/>
+        </w:rPr>
+      </w:pPr>
+      <w:r>
+        <w:drawing>
+          <wp:inline distT="0" distB="0" distL="0" distR="0" wp14:anchorId="348337F3" wp14:editId="5366A5B2">
+            <wp:extent cx="5943600" cy="3425825"/>
+            <wp:effectExtent l="0" t="0" r="0" b="3175"/>
+            <wp:docPr id="2" name="Picture 2"/>
+            <wp:cNvGraphicFramePr>
+              <a:graphicFrameLocks xmlns:a="http://schemas.openxmlformats.org/drawingml/2006/main" noChangeAspect="1"/>
+            </wp:cNvGraphicFramePr>
+            <a:graphic xmlns:a="http://schemas.openxmlformats.org/drawingml/2006/main">
+              <a:graphicData uri="http://schemas.openxmlformats.org/drawingml/2006/picture">
+                <pic:pic xmlns:pic="http://schemas.openxmlformats.org/drawingml/2006/picture">
+                  <pic:nvPicPr>
+                    <pic:cNvPr id="1" name=""/>
+                    <pic:cNvPicPr/>
+                  </pic:nvPicPr>
+                  <pic:blipFill>
+                    <a:blip r:embed="rId15"/>
+                    <a:stretch>
+                      <a:fillRect/>
+                    </a:stretch>
+                  </pic:blipFill>
+                  <pic:spPr>
+                    <a:xfrm>
+                      <a:off x="0" y="0"/>
+                      <a:ext cx="5943600" cy="3425825"/>
+                    </a:xfrm>
+                    <a:prstGeom prst="rect">
+                      <a:avLst/>
+                    </a:prstGeom>
+                  </pic:spPr>
+                </pic:pic>
+              </a:graphicData>
+            </a:graphic>
+          </wp:inline>
+        </w:drawing>
+      </w:r>
+    </w:p>
     <w:sectPr>
-      <w:headerReference w:type="default" r:id="rId15"/>
+      <w:headerReference w:type="default" r:id="rId16"/>
+      <w:footerReference w:type="default" r:id="rId17"/>
       <w:pgSz w:w="12240" w:h="15840"/>
       <w:pgMar w:top="1440" w:right="1440" w:bottom="1440" w:left="1440" w:header="720" w:footer="720" w:gutter="0"/>
       <w:cols w:space="720"/>
@@ -554,6 +798,59 @@
     </w:p>
   </w:endnote>
 </w:endnotes>
+</file>
+
+<file path=word/footer1.xml><?xml version="1.0" encoding="utf-8"?>
+<w:ftr xmlns:wpc="http://schemas.microsoft.com/office/word/2010/wordprocessingCanvas" xmlns:cx="http://schemas.microsoft.com/office/drawing/2014/chartex" xmlns:cx1="http://schemas.microsoft.com/office/drawing/2015/9/8/chartex" xmlns:mc="http://schemas.openxmlformats.org/markup-compatibility/2006" xmlns:o="urn:schemas-microsoft-com:office:office" xmlns:r="http://schemas.openxmlformats.org/officeDocument/2006/relationships" xmlns:m="http://schemas.openxmlformats.org/officeDocument/2006/math" xmlns:v="urn:schemas-microsoft-com:vml" xmlns:wp14="http://schemas.microsoft.com/office/word/2010/wordprocessingDrawing" xmlns:wp="http://schemas.openxmlformats.org/drawingml/2006/wordprocessingDrawing" xmlns:w10="urn:schemas-microsoft-com:office:word" xmlns:w="http://schemas.openxmlformats.org/wordprocessingml/2006/main" xmlns:w14="http://schemas.microsoft.com/office/word/2010/wordml" xmlns:w15="http://schemas.microsoft.com/office/word/2012/wordml" xmlns:w16se="http://schemas.microsoft.com/office/word/2015/wordml/symex" xmlns:wpg="http://schemas.microsoft.com/office/word/2010/wordprocessingGroup" xmlns:wpi="http://schemas.microsoft.com/office/word/2010/wordprocessingInk" xmlns:wne="http://schemas.microsoft.com/office/word/2006/wordml" xmlns:wps="http://schemas.microsoft.com/office/word/2010/wordprocessingShape" mc:Ignorable="w14 w15 w16se wp14">
+  <w:sdt>
+    <w:sdtPr>
+      <w:id w:val="-149214140"/>
+      <w:docPartObj>
+        <w:docPartGallery w:val="Page Numbers (Bottom of Page)"/>
+        <w:docPartUnique/>
+      </w:docPartObj>
+    </w:sdtPr>
+    <w:sdtEndPr>
+      <w:rPr>
+        <w:noProof/>
+      </w:rPr>
+    </w:sdtEndPr>
+    <w:sdtContent>
+      <w:p>
+        <w:pPr>
+          <w:pStyle w:val="Footer"/>
+          <w:jc w:val="center"/>
+        </w:pPr>
+        <w:r>
+          <w:fldChar w:fldCharType="begin"/>
+        </w:r>
+        <w:r>
+          <w:instrText xml:space="preserve"> PAGE   \* MERGEFORMAT </w:instrText>
+        </w:r>
+        <w:r>
+          <w:fldChar w:fldCharType="separate"/>
+        </w:r>
+        <w:r>
+          <w:rPr>
+            <w:noProof/>
+          </w:rPr>
+          <w:t>3</w:t>
+        </w:r>
+        <w:r>
+          <w:rPr>
+            <w:noProof/>
+          </w:rPr>
+          <w:fldChar w:fldCharType="end"/>
+        </w:r>
+      </w:p>
+    </w:sdtContent>
+  </w:sdt>
+  <w:p>
+    <w:pPr>
+      <w:pStyle w:val="Footer"/>
+    </w:pPr>
+  </w:p>
+</w:ftr>
 </file>
 
 <file path=word/footnotes.xml><?xml version="1.0" encoding="utf-8"?>
@@ -700,8 +997,100 @@
       </w:pPr>
     </w:lvl>
   </w:abstractNum>
+  <w:abstractNum w:abstractNumId="1" w15:restartNumberingAfterBreak="0">
+    <w:nsid w:val="2F435852"/>
+    <w:multiLevelType w:val="hybridMultilevel"/>
+    <w:tmpl w:val="6DB64488"/>
+    <w:lvl w:ilvl="0" w:tplc="0409000F">
+      <w:start w:val="1"/>
+      <w:numFmt w:val="decimal"/>
+      <w:lvlText w:val="%1."/>
+      <w:lvlJc w:val="left"/>
+      <w:pPr>
+        <w:ind w:left="720" w:hanging="360"/>
+      </w:pPr>
+      <w:rPr>
+        <w:rFonts w:hint="default"/>
+      </w:rPr>
+    </w:lvl>
+    <w:lvl w:ilvl="1" w:tplc="04090019" w:tentative="1">
+      <w:start w:val="1"/>
+      <w:numFmt w:val="lowerLetter"/>
+      <w:lvlText w:val="%2."/>
+      <w:lvlJc w:val="left"/>
+      <w:pPr>
+        <w:ind w:left="1440" w:hanging="360"/>
+      </w:pPr>
+    </w:lvl>
+    <w:lvl w:ilvl="2" w:tplc="0409001B" w:tentative="1">
+      <w:start w:val="1"/>
+      <w:numFmt w:val="lowerRoman"/>
+      <w:lvlText w:val="%3."/>
+      <w:lvlJc w:val="right"/>
+      <w:pPr>
+        <w:ind w:left="2160" w:hanging="180"/>
+      </w:pPr>
+    </w:lvl>
+    <w:lvl w:ilvl="3" w:tplc="0409000F" w:tentative="1">
+      <w:start w:val="1"/>
+      <w:numFmt w:val="decimal"/>
+      <w:lvlText w:val="%4."/>
+      <w:lvlJc w:val="left"/>
+      <w:pPr>
+        <w:ind w:left="2880" w:hanging="360"/>
+      </w:pPr>
+    </w:lvl>
+    <w:lvl w:ilvl="4" w:tplc="04090019" w:tentative="1">
+      <w:start w:val="1"/>
+      <w:numFmt w:val="lowerLetter"/>
+      <w:lvlText w:val="%5."/>
+      <w:lvlJc w:val="left"/>
+      <w:pPr>
+        <w:ind w:left="3600" w:hanging="360"/>
+      </w:pPr>
+    </w:lvl>
+    <w:lvl w:ilvl="5" w:tplc="0409001B" w:tentative="1">
+      <w:start w:val="1"/>
+      <w:numFmt w:val="lowerRoman"/>
+      <w:lvlText w:val="%6."/>
+      <w:lvlJc w:val="right"/>
+      <w:pPr>
+        <w:ind w:left="4320" w:hanging="180"/>
+      </w:pPr>
+    </w:lvl>
+    <w:lvl w:ilvl="6" w:tplc="0409000F" w:tentative="1">
+      <w:start w:val="1"/>
+      <w:numFmt w:val="decimal"/>
+      <w:lvlText w:val="%7."/>
+      <w:lvlJc w:val="left"/>
+      <w:pPr>
+        <w:ind w:left="5040" w:hanging="360"/>
+      </w:pPr>
+    </w:lvl>
+    <w:lvl w:ilvl="7" w:tplc="04090019" w:tentative="1">
+      <w:start w:val="1"/>
+      <w:numFmt w:val="lowerLetter"/>
+      <w:lvlText w:val="%8."/>
+      <w:lvlJc w:val="left"/>
+      <w:pPr>
+        <w:ind w:left="5760" w:hanging="360"/>
+      </w:pPr>
+    </w:lvl>
+    <w:lvl w:ilvl="8" w:tplc="0409001B" w:tentative="1">
+      <w:start w:val="1"/>
+      <w:numFmt w:val="lowerRoman"/>
+      <w:lvlText w:val="%9."/>
+      <w:lvlJc w:val="right"/>
+      <w:pPr>
+        <w:ind w:left="6480" w:hanging="180"/>
+      </w:pPr>
+    </w:lvl>
+  </w:abstractNum>
   <w:num w:numId="1">
     <w:abstractNumId w:val="0"/>
+  </w:num>
+  <w:num w:numId="2">
+    <w:abstractNumId w:val="1"/>
   </w:num>
 </w:numbering>
 </file>

--- a/docs/ariba.docx
+++ b/docs/ariba.docx
@@ -10,50 +10,180 @@
           <w:numId w:val="2"/>
         </w:numPr>
         <w:rPr>
-          <w:b/>
-        </w:rPr>
-      </w:pPr>
-      <w:r>
-        <w:rPr>
-          <w:b/>
-        </w:rPr>
-        <w:t xml:space="preserve">Navigate to SAP </w:t>
-      </w:r>
-      <w:proofErr w:type="spellStart"/>
-      <w:r>
-        <w:rPr>
-          <w:b/>
-        </w:rPr>
-        <w:t>Ariba</w:t>
-      </w:r>
-      <w:proofErr w:type="spellEnd"/>
-      <w:r>
-        <w:rPr>
-          <w:b/>
-        </w:rPr>
-        <w:t xml:space="preserve"> under the tab “Tools” on the webpage</w:t>
-      </w:r>
-    </w:p>
-    <w:p>
-      <w:pPr>
-        <w:rPr>
-          <w:b/>
-        </w:rPr>
-      </w:pPr>
+          <w:rFonts w:cstheme="minorHAnsi"/>
+          <w:b/>
+        </w:rPr>
+      </w:pPr>
+      <w:r>
+        <w:rPr>
+          <w:rFonts w:cstheme="minorHAnsi"/>
+          <w:b/>
+        </w:rPr>
+        <w:t>Before submitting a request, complete the following trainings:</w:t>
+      </w:r>
     </w:p>
     <w:p>
       <w:pPr>
         <w:pStyle w:val="ListParagraph"/>
         <w:numPr>
           <w:ilvl w:val="0"/>
-          <w:numId w:val="1"/>
+          <w:numId w:val="3"/>
         </w:numPr>
         <w:rPr>
-          <w:b/>
-        </w:rPr>
-      </w:pPr>
-      <w:r>
-        <w:rPr>
+          <w:rFonts w:cstheme="minorHAnsi"/>
+          <w:b/>
+          <w:shd w:val="clear" w:color="auto" w:fill="FFFFFF"/>
+        </w:rPr>
+      </w:pPr>
+      <w:r>
+        <w:rPr>
+          <w:rFonts w:cstheme="minorHAnsi"/>
+          <w:b/>
+          <w:shd w:val="clear" w:color="auto" w:fill="FFFFFF"/>
+        </w:rPr>
+        <w:t xml:space="preserve">ISC Maximizing your </w:t>
+      </w:r>
+      <w:proofErr w:type="spellStart"/>
+      <w:r>
+        <w:rPr>
+          <w:rFonts w:cstheme="minorHAnsi"/>
+          <w:b/>
+          <w:shd w:val="clear" w:color="auto" w:fill="FFFFFF"/>
+        </w:rPr>
+        <w:t>Ariba</w:t>
+      </w:r>
+      <w:proofErr w:type="spellEnd"/>
+      <w:r>
+        <w:rPr>
+          <w:rFonts w:cstheme="minorHAnsi"/>
+          <w:b/>
+          <w:shd w:val="clear" w:color="auto" w:fill="FFFFFF"/>
+        </w:rPr>
+        <w:t xml:space="preserve"> P2P Account Success (84781)</w:t>
+      </w:r>
+    </w:p>
+    <w:p>
+      <w:pPr>
+        <w:pStyle w:val="ListParagraph"/>
+        <w:numPr>
+          <w:ilvl w:val="0"/>
+          <w:numId w:val="3"/>
+        </w:numPr>
+        <w:rPr>
+          <w:rFonts w:cstheme="minorHAnsi"/>
+          <w:b/>
+          <w:shd w:val="clear" w:color="auto" w:fill="FFFFFF"/>
+        </w:rPr>
+      </w:pPr>
+      <w:r>
+        <w:rPr>
+          <w:rFonts w:cstheme="minorHAnsi"/>
+          <w:b/>
+          <w:shd w:val="clear" w:color="auto" w:fill="FFFFFF"/>
+        </w:rPr>
+        <w:t>PRO-9Boeing Employee Contact with Providers of Goods or Services (TR021002)</w:t>
+      </w:r>
+    </w:p>
+    <w:p>
+      <w:pPr>
+        <w:pStyle w:val="ListParagraph"/>
+        <w:numPr>
+          <w:ilvl w:val="0"/>
+          <w:numId w:val="3"/>
+        </w:numPr>
+        <w:rPr>
+          <w:rFonts w:cstheme="minorHAnsi"/>
+          <w:b/>
+          <w:shd w:val="clear" w:color="auto" w:fill="FFFFFF"/>
+        </w:rPr>
+      </w:pPr>
+      <w:proofErr w:type="spellStart"/>
+      <w:r>
+        <w:rPr>
+          <w:rFonts w:cstheme="minorHAnsi"/>
+          <w:b/>
+          <w:shd w:val="clear" w:color="auto" w:fill="FFFFFF"/>
+        </w:rPr>
+        <w:t>Ariba</w:t>
+      </w:r>
+      <w:proofErr w:type="spellEnd"/>
+      <w:r>
+        <w:rPr>
+          <w:rFonts w:cstheme="minorHAnsi"/>
+          <w:b/>
+          <w:shd w:val="clear" w:color="auto" w:fill="FFFFFF"/>
+        </w:rPr>
+        <w:t xml:space="preserve"> Reporting (P2P237)</w:t>
+      </w:r>
+    </w:p>
+    <w:p>
+      <w:pPr>
+        <w:pStyle w:val="ListParagraph"/>
+        <w:rPr>
+          <w:rFonts w:cstheme="minorHAnsi"/>
+          <w:b/>
+        </w:rPr>
+      </w:pPr>
+    </w:p>
+    <w:p>
+      <w:pPr>
+        <w:pStyle w:val="ListParagraph"/>
+        <w:numPr>
+          <w:ilvl w:val="0"/>
+          <w:numId w:val="2"/>
+        </w:numPr>
+        <w:rPr>
+          <w:rFonts w:cstheme="minorHAnsi"/>
+          <w:b/>
+        </w:rPr>
+      </w:pPr>
+      <w:r>
+        <w:rPr>
+          <w:rFonts w:cstheme="minorHAnsi"/>
+          <w:b/>
+        </w:rPr>
+        <w:t xml:space="preserve">Navigate to SAP </w:t>
+      </w:r>
+      <w:proofErr w:type="spellStart"/>
+      <w:r>
+        <w:rPr>
+          <w:rFonts w:cstheme="minorHAnsi"/>
+          <w:b/>
+        </w:rPr>
+        <w:t>Ariba</w:t>
+      </w:r>
+      <w:proofErr w:type="spellEnd"/>
+      <w:r>
+        <w:rPr>
+          <w:rFonts w:cstheme="minorHAnsi"/>
+          <w:b/>
+        </w:rPr>
+        <w:t xml:space="preserve"> under the tab “Tools” on the webpage</w:t>
+      </w:r>
+    </w:p>
+    <w:p>
+      <w:pPr>
+        <w:rPr>
+          <w:rFonts w:cstheme="minorHAnsi"/>
+          <w:b/>
+        </w:rPr>
+      </w:pPr>
+    </w:p>
+    <w:p>
+      <w:pPr>
+        <w:pStyle w:val="ListParagraph"/>
+        <w:numPr>
+          <w:ilvl w:val="0"/>
+          <w:numId w:val="2"/>
+        </w:numPr>
+        <w:rPr>
+          <w:rFonts w:cstheme="minorHAnsi"/>
+          <w:b/>
+        </w:rPr>
+      </w:pPr>
+      <w:r>
+        <w:rPr>
+          <w:rFonts w:cstheme="minorHAnsi"/>
           <w:b/>
         </w:rPr>
         <w:t xml:space="preserve">Select “Request/Change </w:t>
@@ -61,6 +191,7 @@
       <w:proofErr w:type="spellStart"/>
       <w:r>
         <w:rPr>
+          <w:rFonts w:cstheme="minorHAnsi"/>
           <w:b/>
         </w:rPr>
         <w:t>Ariba</w:t>
@@ -68,6 +199,7 @@
       <w:proofErr w:type="spellEnd"/>
       <w:r>
         <w:rPr>
+          <w:rFonts w:cstheme="minorHAnsi"/>
           <w:b/>
         </w:rPr>
         <w:t xml:space="preserve"> Access”</w:t>
@@ -76,11 +208,13 @@
     <w:p>
       <w:pPr>
         <w:rPr>
-          <w:b/>
-        </w:rPr>
-      </w:pPr>
-      <w:r>
-        <w:rPr>
+          <w:rFonts w:cstheme="minorHAnsi"/>
+          <w:b/>
+        </w:rPr>
+      </w:pPr>
+      <w:r>
+        <w:rPr>
+          <w:rFonts w:cstheme="minorHAnsi"/>
           <w:b/>
           <w:noProof/>
         </w:rPr>
@@ -126,14 +260,16 @@
         <w:pStyle w:val="ListParagraph"/>
         <w:numPr>
           <w:ilvl w:val="0"/>
-          <w:numId w:val="1"/>
+          <w:numId w:val="2"/>
         </w:numPr>
         <w:rPr>
-          <w:b/>
-        </w:rPr>
-      </w:pPr>
-      <w:r>
-        <w:rPr>
+          <w:rFonts w:cstheme="minorHAnsi"/>
+          <w:b/>
+        </w:rPr>
+      </w:pPr>
+      <w:r>
+        <w:rPr>
+          <w:rFonts w:cstheme="minorHAnsi"/>
           <w:b/>
         </w:rPr>
         <w:t>Select “Business User Role Access”</w:t>
@@ -142,11 +278,13 @@
     <w:p>
       <w:pPr>
         <w:rPr>
-          <w:b/>
-        </w:rPr>
-      </w:pPr>
-      <w:r>
-        <w:rPr>
+          <w:rFonts w:cstheme="minorHAnsi"/>
+          <w:b/>
+        </w:rPr>
+      </w:pPr>
+      <w:r>
+        <w:rPr>
+          <w:rFonts w:cstheme="minorHAnsi"/>
           <w:b/>
           <w:noProof/>
         </w:rPr>
@@ -192,14 +330,16 @@
         <w:pStyle w:val="ListParagraph"/>
         <w:numPr>
           <w:ilvl w:val="0"/>
-          <w:numId w:val="1"/>
+          <w:numId w:val="2"/>
         </w:numPr>
         <w:rPr>
-          <w:b/>
-        </w:rPr>
-      </w:pPr>
-      <w:r>
-        <w:rPr>
+          <w:rFonts w:cstheme="minorHAnsi"/>
+          <w:b/>
+        </w:rPr>
+      </w:pPr>
+      <w:r>
+        <w:rPr>
+          <w:rFonts w:cstheme="minorHAnsi"/>
           <w:b/>
         </w:rPr>
         <w:t>Search “</w:t>
@@ -207,6 +347,7 @@
       <w:proofErr w:type="spellStart"/>
       <w:r>
         <w:rPr>
+          <w:rFonts w:cstheme="minorHAnsi"/>
           <w:b/>
         </w:rPr>
         <w:t>Webi</w:t>
@@ -214,6 +355,7 @@
       <w:proofErr w:type="spellEnd"/>
       <w:r>
         <w:rPr>
+          <w:rFonts w:cstheme="minorHAnsi"/>
           <w:b/>
         </w:rPr>
         <w:t xml:space="preserve"> Business Intelligence Reporting” in the keyword search before selecting “Submit Access Request”</w:t>
@@ -222,11 +364,13 @@
     <w:p>
       <w:pPr>
         <w:rPr>
-          <w:b/>
-        </w:rPr>
-      </w:pPr>
-      <w:r>
-        <w:rPr>
+          <w:rFonts w:cstheme="minorHAnsi"/>
+          <w:b/>
+        </w:rPr>
+      </w:pPr>
+      <w:r>
+        <w:rPr>
+          <w:rFonts w:cstheme="minorHAnsi"/>
           <w:b/>
           <w:noProof/>
         </w:rPr>
@@ -270,11 +414,13 @@
     <w:p>
       <w:pPr>
         <w:rPr>
-          <w:b/>
-        </w:rPr>
-      </w:pPr>
-      <w:r>
-        <w:rPr>
+          <w:rFonts w:cstheme="minorHAnsi"/>
+          <w:b/>
+        </w:rPr>
+      </w:pPr>
+      <w:r>
+        <w:rPr>
+          <w:rFonts w:cstheme="minorHAnsi"/>
           <w:b/>
           <w:noProof/>
         </w:rPr>
@@ -318,11 +464,13 @@
     <w:p>
       <w:pPr>
         <w:rPr>
-          <w:b/>
-        </w:rPr>
-      </w:pPr>
-      <w:r>
-        <w:rPr>
+          <w:rFonts w:cstheme="minorHAnsi"/>
+          <w:b/>
+        </w:rPr>
+      </w:pPr>
+      <w:r>
+        <w:rPr>
+          <w:rFonts w:cstheme="minorHAnsi"/>
           <w:b/>
           <w:noProof/>
         </w:rPr>
@@ -366,11 +514,13 @@
     <w:p>
       <w:pPr>
         <w:rPr>
-          <w:b/>
-        </w:rPr>
-      </w:pPr>
-      <w:r>
-        <w:rPr>
+          <w:rFonts w:cstheme="minorHAnsi"/>
+          <w:b/>
+        </w:rPr>
+      </w:pPr>
+      <w:r>
+        <w:rPr>
+          <w:rFonts w:cstheme="minorHAnsi"/>
           <w:b/>
         </w:rPr>
         <w:br w:type="page"/>
@@ -381,14 +531,16 @@
         <w:pStyle w:val="ListParagraph"/>
         <w:numPr>
           <w:ilvl w:val="0"/>
-          <w:numId w:val="1"/>
+          <w:numId w:val="2"/>
         </w:numPr>
         <w:rPr>
-          <w:b/>
-        </w:rPr>
-      </w:pPr>
-      <w:r>
-        <w:rPr>
+          <w:rFonts w:cstheme="minorHAnsi"/>
+          <w:b/>
+        </w:rPr>
+      </w:pPr>
+      <w:r>
+        <w:rPr>
+          <w:rFonts w:cstheme="minorHAnsi"/>
           <w:b/>
         </w:rPr>
         <w:lastRenderedPageBreak/>
@@ -396,6 +548,7 @@
       </w:r>
       <w:r>
         <w:rPr>
+          <w:rFonts w:cstheme="minorHAnsi"/>
           <w:b/>
         </w:rPr>
         <w:t>:</w:t>
@@ -404,11 +557,13 @@
     <w:p>
       <w:pPr>
         <w:rPr>
-          <w:b/>
-        </w:rPr>
-      </w:pPr>
-      <w:r>
-        <w:rPr>
+          <w:rFonts w:cstheme="minorHAnsi"/>
+          <w:b/>
+        </w:rPr>
+      </w:pPr>
+      <w:r>
+        <w:rPr>
+          <w:rFonts w:cstheme="minorHAnsi"/>
           <w:b/>
           <w:noProof/>
         </w:rPr>
@@ -460,7 +615,7 @@
         <w:pStyle w:val="ListParagraph"/>
         <w:numPr>
           <w:ilvl w:val="0"/>
-          <w:numId w:val="1"/>
+          <w:numId w:val="2"/>
         </w:numPr>
         <w:autoSpaceDE w:val="0"/>
         <w:autoSpaceDN w:val="0"/>
@@ -488,28 +643,44 @@
           <w:rFonts w:cstheme="minorHAnsi"/>
           <w:b/>
         </w:rPr>
-        <w:t xml:space="preserve">l to your manager with the following link to approve your query: </w:t>
-      </w:r>
-      <w:hyperlink r:id="rId13" w:history="1">
-        <w:r>
-          <w:rPr>
-            <w:rStyle w:val="Hyperlink"/>
-            <w:rFonts w:cstheme="minorHAnsi"/>
-            <w:b/>
-          </w:rPr>
-          <w:t>https://sapgrc.web.boeing.com/sap/bc/webdynpro/sap/grfn_powl_inbox?sap-client=100#</w:t>
-        </w:r>
-      </w:hyperlink>
-      <w:r>
-        <w:rPr>
-          <w:rFonts w:cstheme="minorHAnsi"/>
-          <w:b/>
-        </w:rPr>
-        <w:t>.</w:t>
-      </w:r>
-    </w:p>
-    <w:p>
-      <w:pPr>
+        <w:t>l to your manager with the follow</w:t>
+      </w:r>
+      <w:r>
+        <w:rPr>
+          <w:rFonts w:cstheme="minorHAnsi"/>
+          <w:b/>
+        </w:rPr>
+        <w:t>ing link to approve your query:</w:t>
+      </w:r>
+    </w:p>
+    <w:p>
+      <w:pPr>
+        <w:pStyle w:val="ListParagraph"/>
+        <w:autoSpaceDE w:val="0"/>
+        <w:autoSpaceDN w:val="0"/>
+        <w:rPr>
+          <w:rFonts w:cstheme="minorHAnsi"/>
+          <w:b/>
+        </w:rPr>
+      </w:pPr>
+      <w:r>
+        <w:rPr>
+          <w:rFonts w:cstheme="minorHAnsi"/>
+          <w:b/>
+        </w:rPr>
+        <w:t>https://sapgrc.web.boeing.com/sap/bc/webdynpro/sap/grfn_powl_inbox?sap-client=100#.</w:t>
+      </w:r>
+      <w:r>
+        <w:rPr>
+          <w:rFonts w:cstheme="minorHAnsi"/>
+          <w:b/>
+        </w:rPr>
+        <w:t xml:space="preserve"> </w:t>
+      </w:r>
+    </w:p>
+    <w:p>
+      <w:pPr>
+        <w:pStyle w:val="ListParagraph"/>
         <w:autoSpaceDE w:val="0"/>
         <w:autoSpaceDN w:val="0"/>
         <w:rPr>
@@ -523,7 +694,7 @@
         <w:pStyle w:val="ListParagraph"/>
         <w:numPr>
           <w:ilvl w:val="0"/>
-          <w:numId w:val="1"/>
+          <w:numId w:val="2"/>
         </w:numPr>
         <w:autoSpaceDE w:val="0"/>
         <w:autoSpaceDN w:val="0"/>
@@ -537,7 +708,16 @@
           <w:rFonts w:cstheme="minorHAnsi"/>
           <w:b/>
         </w:rPr>
-        <w:t>In the above email for your request number, select “here”</w:t>
+        <w:t>In the abov</w:t>
+      </w:r>
+      <w:bookmarkStart w:id="0" w:name="_GoBack"/>
+      <w:bookmarkEnd w:id="0"/>
+      <w:r>
+        <w:rPr>
+          <w:rFonts w:cstheme="minorHAnsi"/>
+          <w:b/>
+        </w:rPr>
+        <w:t>e email for your request number, select “here”</w:t>
       </w:r>
     </w:p>
     <w:p>
@@ -551,6 +731,7 @@
       </w:pPr>
       <w:r>
         <w:rPr>
+          <w:rFonts w:cstheme="minorHAnsi"/>
           <w:b/>
           <w:noProof/>
         </w:rPr>
@@ -609,7 +790,7 @@
         <w:pStyle w:val="ListParagraph"/>
         <w:numPr>
           <w:ilvl w:val="0"/>
-          <w:numId w:val="1"/>
+          <w:numId w:val="2"/>
         </w:numPr>
         <w:autoSpaceDE w:val="0"/>
         <w:autoSpaceDN w:val="0"/>
@@ -637,6 +818,8 @@
       </w:pPr>
       <w:r>
         <w:rPr>
+          <w:rFonts w:cstheme="minorHAnsi"/>
+          <w:b/>
           <w:noProof/>
         </w:rPr>
         <w:drawing>
@@ -644,6 +827,96 @@
             <wp:extent cx="5943600" cy="1466850"/>
             <wp:effectExtent l="0" t="0" r="0" b="0"/>
             <wp:docPr id="5" name="Picture 5"/>
+            <wp:cNvGraphicFramePr>
+              <a:graphicFrameLocks xmlns:a="http://schemas.openxmlformats.org/drawingml/2006/main" noChangeAspect="1"/>
+            </wp:cNvGraphicFramePr>
+            <a:graphic xmlns:a="http://schemas.openxmlformats.org/drawingml/2006/main">
+              <a:graphicData uri="http://schemas.openxmlformats.org/drawingml/2006/picture">
+                <pic:pic xmlns:pic="http://schemas.openxmlformats.org/drawingml/2006/picture">
+                  <pic:nvPicPr>
+                    <pic:cNvPr id="1" name=""/>
+                    <pic:cNvPicPr/>
+                  </pic:nvPicPr>
+                  <pic:blipFill>
+                    <a:blip r:embed="rId13"/>
+                    <a:stretch>
+                      <a:fillRect/>
+                    </a:stretch>
+                  </pic:blipFill>
+                  <pic:spPr>
+                    <a:xfrm>
+                      <a:off x="0" y="0"/>
+                      <a:ext cx="5943600" cy="1466850"/>
+                    </a:xfrm>
+                    <a:prstGeom prst="rect">
+                      <a:avLst/>
+                    </a:prstGeom>
+                  </pic:spPr>
+                </pic:pic>
+              </a:graphicData>
+            </a:graphic>
+          </wp:inline>
+        </w:drawing>
+      </w:r>
+    </w:p>
+    <w:p>
+      <w:pPr>
+        <w:rPr>
+          <w:rFonts w:cstheme="minorHAnsi"/>
+          <w:b/>
+        </w:rPr>
+      </w:pPr>
+      <w:r>
+        <w:rPr>
+          <w:rFonts w:cstheme="minorHAnsi"/>
+          <w:b/>
+        </w:rPr>
+        <w:br w:type="page"/>
+      </w:r>
+    </w:p>
+    <w:p>
+      <w:pPr>
+        <w:pStyle w:val="ListParagraph"/>
+        <w:numPr>
+          <w:ilvl w:val="0"/>
+          <w:numId w:val="2"/>
+        </w:numPr>
+        <w:autoSpaceDE w:val="0"/>
+        <w:autoSpaceDN w:val="0"/>
+        <w:rPr>
+          <w:rFonts w:cstheme="minorHAnsi"/>
+          <w:b/>
+        </w:rPr>
+      </w:pPr>
+      <w:r>
+        <w:rPr>
+          <w:rFonts w:cstheme="minorHAnsi"/>
+          <w:b/>
+        </w:rPr>
+        <w:lastRenderedPageBreak/>
+        <w:t>Once completed, the following email will appear in your inbox, confirming approval:</w:t>
+      </w:r>
+    </w:p>
+    <w:p>
+      <w:pPr>
+        <w:autoSpaceDE w:val="0"/>
+        <w:autoSpaceDN w:val="0"/>
+        <w:rPr>
+          <w:rFonts w:cstheme="minorHAnsi"/>
+          <w:b/>
+        </w:rPr>
+      </w:pPr>
+      <w:r>
+        <w:rPr>
+          <w:rFonts w:cstheme="minorHAnsi"/>
+          <w:b/>
+          <w:noProof/>
+        </w:rPr>
+        <w:drawing>
+          <wp:inline distT="0" distB="0" distL="0" distR="0" wp14:anchorId="348337F3" wp14:editId="5366A5B2">
+            <wp:extent cx="5943600" cy="3425825"/>
+            <wp:effectExtent l="0" t="0" r="0" b="3175"/>
+            <wp:docPr id="2" name="Picture 2"/>
             <wp:cNvGraphicFramePr>
               <a:graphicFrameLocks xmlns:a="http://schemas.openxmlformats.org/drawingml/2006/main" noChangeAspect="1"/>
             </wp:cNvGraphicFramePr>
@@ -663,7 +936,7 @@
                   <pic:spPr>
                     <a:xfrm>
                       <a:off x="0" y="0"/>
-                      <a:ext cx="5943600" cy="1466850"/>
+                      <a:ext cx="5943600" cy="3425825"/>
                     </a:xfrm>
                     <a:prstGeom prst="rect">
                       <a:avLst/>
@@ -675,30 +948,13 @@
           </wp:inline>
         </w:drawing>
       </w:r>
-      <w:bookmarkStart w:id="0" w:name="_GoBack"/>
-      <w:bookmarkEnd w:id="0"/>
-    </w:p>
-    <w:p>
-      <w:pPr>
-        <w:rPr>
-          <w:rFonts w:cstheme="minorHAnsi"/>
-          <w:b/>
-        </w:rPr>
-      </w:pPr>
-      <w:r>
-        <w:rPr>
-          <w:rFonts w:cstheme="minorHAnsi"/>
-          <w:b/>
-        </w:rPr>
-        <w:br w:type="page"/>
-      </w:r>
     </w:p>
     <w:p>
       <w:pPr>
         <w:pStyle w:val="ListParagraph"/>
         <w:numPr>
           <w:ilvl w:val="0"/>
-          <w:numId w:val="1"/>
+          <w:numId w:val="2"/>
         </w:numPr>
         <w:autoSpaceDE w:val="0"/>
         <w:autoSpaceDN w:val="0"/>
@@ -712,8 +968,7 @@
           <w:rFonts w:cstheme="minorHAnsi"/>
           <w:b/>
         </w:rPr>
-        <w:lastRenderedPageBreak/>
-        <w:t>Once completed, the following email will appear in your inbox, confirming approval:</w:t>
+        <w:t>Select “here” on the email in order to check the status</w:t>
       </w:r>
     </w:p>
     <w:p>
@@ -726,11 +981,16 @@
         </w:rPr>
       </w:pPr>
       <w:r>
+        <w:rPr>
+          <w:rFonts w:cstheme="minorHAnsi"/>
+          <w:b/>
+          <w:noProof/>
+        </w:rPr>
         <w:drawing>
-          <wp:inline distT="0" distB="0" distL="0" distR="0" wp14:anchorId="348337F3" wp14:editId="5366A5B2">
-            <wp:extent cx="5943600" cy="3425825"/>
-            <wp:effectExtent l="0" t="0" r="0" b="3175"/>
-            <wp:docPr id="2" name="Picture 2"/>
+          <wp:inline distT="0" distB="0" distL="0" distR="0" wp14:anchorId="743ECD41" wp14:editId="6589DFAD">
+            <wp:extent cx="3143689" cy="476316"/>
+            <wp:effectExtent l="0" t="0" r="0" b="0"/>
+            <wp:docPr id="9" name="Picture 9"/>
             <wp:cNvGraphicFramePr>
               <a:graphicFrameLocks xmlns:a="http://schemas.openxmlformats.org/drawingml/2006/main" noChangeAspect="1"/>
             </wp:cNvGraphicFramePr>
@@ -750,7 +1010,7 @@
                   <pic:spPr>
                     <a:xfrm>
                       <a:off x="0" y="0"/>
-                      <a:ext cx="5943600" cy="3425825"/>
+                      <a:ext cx="3143689" cy="476316"/>
                     </a:xfrm>
                     <a:prstGeom prst="rect">
                       <a:avLst/>
@@ -1000,8 +1260,8 @@
   <w:abstractNum w:abstractNumId="1" w15:restartNumberingAfterBreak="0">
     <w:nsid w:val="2F435852"/>
     <w:multiLevelType w:val="hybridMultilevel"/>
-    <w:tmpl w:val="6DB64488"/>
-    <w:lvl w:ilvl="0" w:tplc="0409000F">
+    <w:tmpl w:val="EAAA3C16"/>
+    <w:lvl w:ilvl="0" w:tplc="66380B0C">
       <w:start w:val="1"/>
       <w:numFmt w:val="decimal"/>
       <w:lvlText w:val="%1."/>
@@ -1010,7 +1270,7 @@
         <w:ind w:left="720" w:hanging="360"/>
       </w:pPr>
       <w:rPr>
-        <w:rFonts w:hint="default"/>
+        <w:rFonts w:asciiTheme="minorHAnsi" w:eastAsiaTheme="minorHAnsi" w:hAnsiTheme="minorHAnsi" w:cstheme="minorBidi"/>
       </w:rPr>
     </w:lvl>
     <w:lvl w:ilvl="1" w:tplc="04090019" w:tentative="1">
@@ -1084,6 +1344,119 @@
       <w:pPr>
         <w:ind w:left="6480" w:hanging="180"/>
       </w:pPr>
+    </w:lvl>
+  </w:abstractNum>
+  <w:abstractNum w:abstractNumId="2" w15:restartNumberingAfterBreak="0">
+    <w:nsid w:val="7ECC1BEE"/>
+    <w:multiLevelType w:val="hybridMultilevel"/>
+    <w:tmpl w:val="6A14E6E8"/>
+    <w:lvl w:ilvl="0" w:tplc="66B6EADA">
+      <w:start w:val="1"/>
+      <w:numFmt w:val="bullet"/>
+      <w:lvlText w:val="-"/>
+      <w:lvlJc w:val="left"/>
+      <w:pPr>
+        <w:ind w:left="1080" w:hanging="360"/>
+      </w:pPr>
+      <w:rPr>
+        <w:rFonts w:ascii="Calibri" w:eastAsiaTheme="minorHAnsi" w:hAnsi="Calibri" w:cs="Calibri" w:hint="default"/>
+      </w:rPr>
+    </w:lvl>
+    <w:lvl w:ilvl="1" w:tplc="04090003" w:tentative="1">
+      <w:start w:val="1"/>
+      <w:numFmt w:val="bullet"/>
+      <w:lvlText w:val="o"/>
+      <w:lvlJc w:val="left"/>
+      <w:pPr>
+        <w:ind w:left="1800" w:hanging="360"/>
+      </w:pPr>
+      <w:rPr>
+        <w:rFonts w:ascii="Courier New" w:hAnsi="Courier New" w:cs="Courier New" w:hint="default"/>
+      </w:rPr>
+    </w:lvl>
+    <w:lvl w:ilvl="2" w:tplc="04090005" w:tentative="1">
+      <w:start w:val="1"/>
+      <w:numFmt w:val="bullet"/>
+      <w:lvlText w:val=""/>
+      <w:lvlJc w:val="left"/>
+      <w:pPr>
+        <w:ind w:left="2520" w:hanging="360"/>
+      </w:pPr>
+      <w:rPr>
+        <w:rFonts w:ascii="Wingdings" w:hAnsi="Wingdings" w:hint="default"/>
+      </w:rPr>
+    </w:lvl>
+    <w:lvl w:ilvl="3" w:tplc="04090001" w:tentative="1">
+      <w:start w:val="1"/>
+      <w:numFmt w:val="bullet"/>
+      <w:lvlText w:val=""/>
+      <w:lvlJc w:val="left"/>
+      <w:pPr>
+        <w:ind w:left="3240" w:hanging="360"/>
+      </w:pPr>
+      <w:rPr>
+        <w:rFonts w:ascii="Symbol" w:hAnsi="Symbol" w:hint="default"/>
+      </w:rPr>
+    </w:lvl>
+    <w:lvl w:ilvl="4" w:tplc="04090003" w:tentative="1">
+      <w:start w:val="1"/>
+      <w:numFmt w:val="bullet"/>
+      <w:lvlText w:val="o"/>
+      <w:lvlJc w:val="left"/>
+      <w:pPr>
+        <w:ind w:left="3960" w:hanging="360"/>
+      </w:pPr>
+      <w:rPr>
+        <w:rFonts w:ascii="Courier New" w:hAnsi="Courier New" w:cs="Courier New" w:hint="default"/>
+      </w:rPr>
+    </w:lvl>
+    <w:lvl w:ilvl="5" w:tplc="04090005" w:tentative="1">
+      <w:start w:val="1"/>
+      <w:numFmt w:val="bullet"/>
+      <w:lvlText w:val=""/>
+      <w:lvlJc w:val="left"/>
+      <w:pPr>
+        <w:ind w:left="4680" w:hanging="360"/>
+      </w:pPr>
+      <w:rPr>
+        <w:rFonts w:ascii="Wingdings" w:hAnsi="Wingdings" w:hint="default"/>
+      </w:rPr>
+    </w:lvl>
+    <w:lvl w:ilvl="6" w:tplc="04090001" w:tentative="1">
+      <w:start w:val="1"/>
+      <w:numFmt w:val="bullet"/>
+      <w:lvlText w:val=""/>
+      <w:lvlJc w:val="left"/>
+      <w:pPr>
+        <w:ind w:left="5400" w:hanging="360"/>
+      </w:pPr>
+      <w:rPr>
+        <w:rFonts w:ascii="Symbol" w:hAnsi="Symbol" w:hint="default"/>
+      </w:rPr>
+    </w:lvl>
+    <w:lvl w:ilvl="7" w:tplc="04090003" w:tentative="1">
+      <w:start w:val="1"/>
+      <w:numFmt w:val="bullet"/>
+      <w:lvlText w:val="o"/>
+      <w:lvlJc w:val="left"/>
+      <w:pPr>
+        <w:ind w:left="6120" w:hanging="360"/>
+      </w:pPr>
+      <w:rPr>
+        <w:rFonts w:ascii="Courier New" w:hAnsi="Courier New" w:cs="Courier New" w:hint="default"/>
+      </w:rPr>
+    </w:lvl>
+    <w:lvl w:ilvl="8" w:tplc="04090005" w:tentative="1">
+      <w:start w:val="1"/>
+      <w:numFmt w:val="bullet"/>
+      <w:lvlText w:val=""/>
+      <w:lvlJc w:val="left"/>
+      <w:pPr>
+        <w:ind w:left="6840" w:hanging="360"/>
+      </w:pPr>
+      <w:rPr>
+        <w:rFonts w:ascii="Wingdings" w:hAnsi="Wingdings" w:hint="default"/>
+      </w:rPr>
     </w:lvl>
   </w:abstractNum>
   <w:num w:numId="1">
@@ -1091,6 +1464,9 @@
   </w:num>
   <w:num w:numId="2">
     <w:abstractNumId w:val="1"/>
+  </w:num>
+  <w:num w:numId="3">
+    <w:abstractNumId w:val="2"/>
   </w:num>
 </w:numbering>
 </file>
@@ -1575,11 +1951,22 @@
     <w:name w:val="Hyperlink"/>
     <w:basedOn w:val="DefaultParagraphFont"/>
     <w:uiPriority w:val="99"/>
-    <w:semiHidden/>
     <w:unhideWhenUsed/>
     <w:rsid w:val="00360D6C"/>
     <w:rPr>
       <w:color w:val="0563C1"/>
+      <w:u w:val="single"/>
+    </w:rPr>
+  </w:style>
+  <w:style w:type="character" w:styleId="FollowedHyperlink">
+    <w:name w:val="FollowedHyperlink"/>
+    <w:basedOn w:val="DefaultParagraphFont"/>
+    <w:uiPriority w:val="99"/>
+    <w:semiHidden/>
+    <w:unhideWhenUsed/>
+    <w:rsid w:val="00703727"/>
+    <w:rPr>
+      <w:color w:val="954F72" w:themeColor="followedHyperlink"/>
       <w:u w:val="single"/>
     </w:rPr>
   </w:style>

--- a/docs/ariba.docx
+++ b/docs/ariba.docx
@@ -4,1028 +4,31 @@
   <w:body>
     <w:p>
       <w:pPr>
-        <w:pStyle w:val="ListParagraph"/>
-        <w:numPr>
-          <w:ilvl w:val="0"/>
-          <w:numId w:val="2"/>
-        </w:numPr>
+        <w:shd w:val="clear" w:color="auto" w:fill="1E1E1E"/>
+        <w:spacing w:after="0" w:line="285" w:lineRule="atLeast"/>
         <w:rPr>
-          <w:rFonts w:cstheme="minorHAnsi"/>
-          <w:b/>
+          <w:rFonts w:ascii="Consolas" w:eastAsia="Times New Roman" w:hAnsi="Consolas" w:cs="Times New Roman"/>
+          <w:color w:val="D4D4D4"/>
+          <w:sz w:val="21"/>
+          <w:szCs w:val="21"/>
         </w:rPr>
       </w:pPr>
       <w:r>
         <w:rPr>
-          <w:rFonts w:cstheme="minorHAnsi"/>
-          <w:b/>
+          <w:rFonts w:ascii="Consolas" w:eastAsia="Times New Roman" w:hAnsi="Consolas" w:cs="Times New Roman"/>
+          <w:color w:val="D4D4D4"/>
+          <w:sz w:val="21"/>
+          <w:szCs w:val="21"/>
         </w:rPr>
-        <w:t>Before submitting a request, complete the following trainings:</w:t>
+        <w:t>Information Removed for Privacy of the Boeing Company</w:t>
       </w:r>
     </w:p>
     <w:p>
-      <w:pPr>
-        <w:pStyle w:val="ListParagraph"/>
-        <w:numPr>
-          <w:ilvl w:val="0"/>
-          <w:numId w:val="3"/>
-        </w:numPr>
-        <w:rPr>
-          <w:rFonts w:cstheme="minorHAnsi"/>
-          <w:b/>
-          <w:shd w:val="clear" w:color="auto" w:fill="FFFFFF"/>
-        </w:rPr>
-      </w:pPr>
-      <w:r>
-        <w:rPr>
-          <w:rFonts w:cstheme="minorHAnsi"/>
-          <w:b/>
-          <w:shd w:val="clear" w:color="auto" w:fill="FFFFFF"/>
-        </w:rPr>
-        <w:t xml:space="preserve">ISC Maximizing your </w:t>
-      </w:r>
-      <w:proofErr w:type="spellStart"/>
-      <w:r>
-        <w:rPr>
-          <w:rFonts w:cstheme="minorHAnsi"/>
-          <w:b/>
-          <w:shd w:val="clear" w:color="auto" w:fill="FFFFFF"/>
-        </w:rPr>
-        <w:t>Ariba</w:t>
-      </w:r>
-      <w:proofErr w:type="spellEnd"/>
-      <w:r>
-        <w:rPr>
-          <w:rFonts w:cstheme="minorHAnsi"/>
-          <w:b/>
-          <w:shd w:val="clear" w:color="auto" w:fill="FFFFFF"/>
-        </w:rPr>
-        <w:t xml:space="preserve"> P2P Account Success (84781)</w:t>
-      </w:r>
-    </w:p>
-    <w:p>
-      <w:pPr>
-        <w:pStyle w:val="ListParagraph"/>
-        <w:numPr>
-          <w:ilvl w:val="0"/>
-          <w:numId w:val="3"/>
-        </w:numPr>
-        <w:rPr>
-          <w:rFonts w:cstheme="minorHAnsi"/>
-          <w:b/>
-          <w:shd w:val="clear" w:color="auto" w:fill="FFFFFF"/>
-        </w:rPr>
-      </w:pPr>
-      <w:r>
-        <w:rPr>
-          <w:rFonts w:cstheme="minorHAnsi"/>
-          <w:b/>
-          <w:shd w:val="clear" w:color="auto" w:fill="FFFFFF"/>
-        </w:rPr>
-        <w:t>PRO-9Boeing Employee Contact with Providers of Goods or Services (TR021002)</w:t>
-      </w:r>
-    </w:p>
-    <w:p>
-      <w:pPr>
-        <w:pStyle w:val="ListParagraph"/>
-        <w:numPr>
-          <w:ilvl w:val="0"/>
-          <w:numId w:val="3"/>
-        </w:numPr>
-        <w:rPr>
-          <w:rFonts w:cstheme="minorHAnsi"/>
-          <w:b/>
-          <w:shd w:val="clear" w:color="auto" w:fill="FFFFFF"/>
-        </w:rPr>
-      </w:pPr>
-      <w:proofErr w:type="spellStart"/>
-      <w:r>
-        <w:rPr>
-          <w:rFonts w:cstheme="minorHAnsi"/>
-          <w:b/>
-          <w:shd w:val="clear" w:color="auto" w:fill="FFFFFF"/>
-        </w:rPr>
-        <w:t>Ariba</w:t>
-      </w:r>
-      <w:proofErr w:type="spellEnd"/>
-      <w:r>
-        <w:rPr>
-          <w:rFonts w:cstheme="minorHAnsi"/>
-          <w:b/>
-          <w:shd w:val="clear" w:color="auto" w:fill="FFFFFF"/>
-        </w:rPr>
-        <w:t xml:space="preserve"> Reporting (P2P237)</w:t>
-      </w:r>
-    </w:p>
-    <w:p>
-      <w:pPr>
-        <w:pStyle w:val="ListParagraph"/>
-        <w:rPr>
-          <w:rFonts w:cstheme="minorHAnsi"/>
-          <w:b/>
-        </w:rPr>
-      </w:pPr>
-    </w:p>
-    <w:p>
-      <w:pPr>
-        <w:pStyle w:val="ListParagraph"/>
-        <w:numPr>
-          <w:ilvl w:val="0"/>
-          <w:numId w:val="2"/>
-        </w:numPr>
-        <w:rPr>
-          <w:rFonts w:cstheme="minorHAnsi"/>
-          <w:b/>
-        </w:rPr>
-      </w:pPr>
-      <w:r>
-        <w:rPr>
-          <w:rFonts w:cstheme="minorHAnsi"/>
-          <w:b/>
-        </w:rPr>
-        <w:t xml:space="preserve">Navigate to SAP </w:t>
-      </w:r>
-      <w:proofErr w:type="spellStart"/>
-      <w:r>
-        <w:rPr>
-          <w:rFonts w:cstheme="minorHAnsi"/>
-          <w:b/>
-        </w:rPr>
-        <w:t>Ariba</w:t>
-      </w:r>
-      <w:proofErr w:type="spellEnd"/>
-      <w:r>
-        <w:rPr>
-          <w:rFonts w:cstheme="minorHAnsi"/>
-          <w:b/>
-        </w:rPr>
-        <w:t xml:space="preserve"> under the tab “Tools” on the webpage</w:t>
-      </w:r>
-    </w:p>
-    <w:p>
-      <w:pPr>
-        <w:rPr>
-          <w:rFonts w:cstheme="minorHAnsi"/>
-          <w:b/>
-        </w:rPr>
-      </w:pPr>
-    </w:p>
-    <w:p>
-      <w:pPr>
-        <w:pStyle w:val="ListParagraph"/>
-        <w:numPr>
-          <w:ilvl w:val="0"/>
-          <w:numId w:val="2"/>
-        </w:numPr>
-        <w:rPr>
-          <w:rFonts w:cstheme="minorHAnsi"/>
-          <w:b/>
-        </w:rPr>
-      </w:pPr>
-      <w:r>
-        <w:rPr>
-          <w:rFonts w:cstheme="minorHAnsi"/>
-          <w:b/>
-        </w:rPr>
-        <w:t xml:space="preserve">Select “Request/Change </w:t>
-      </w:r>
-      <w:proofErr w:type="spellStart"/>
-      <w:r>
-        <w:rPr>
-          <w:rFonts w:cstheme="minorHAnsi"/>
-          <w:b/>
-        </w:rPr>
-        <w:t>Ariba</w:t>
-      </w:r>
-      <w:proofErr w:type="spellEnd"/>
-      <w:r>
-        <w:rPr>
-          <w:rFonts w:cstheme="minorHAnsi"/>
-          <w:b/>
-        </w:rPr>
-        <w:t xml:space="preserve"> Access”</w:t>
-      </w:r>
-    </w:p>
-    <w:p>
-      <w:pPr>
-        <w:rPr>
-          <w:rFonts w:cstheme="minorHAnsi"/>
-          <w:b/>
-        </w:rPr>
-      </w:pPr>
-      <w:r>
-        <w:rPr>
-          <w:rFonts w:cstheme="minorHAnsi"/>
-          <w:b/>
-          <w:noProof/>
-        </w:rPr>
-        <w:drawing>
-          <wp:inline distT="0" distB="0" distL="0" distR="0" wp14:anchorId="245C1A12" wp14:editId="2A601939">
-            <wp:extent cx="1714739" cy="571580"/>
-            <wp:effectExtent l="0" t="0" r="0" b="0"/>
-            <wp:docPr id="1" name="Picture 1"/>
-            <wp:cNvGraphicFramePr>
-              <a:graphicFrameLocks xmlns:a="http://schemas.openxmlformats.org/drawingml/2006/main" noChangeAspect="1"/>
-            </wp:cNvGraphicFramePr>
-            <a:graphic xmlns:a="http://schemas.openxmlformats.org/drawingml/2006/main">
-              <a:graphicData uri="http://schemas.openxmlformats.org/drawingml/2006/picture">
-                <pic:pic xmlns:pic="http://schemas.openxmlformats.org/drawingml/2006/picture">
-                  <pic:nvPicPr>
-                    <pic:cNvPr id="1" name=""/>
-                    <pic:cNvPicPr/>
-                  </pic:nvPicPr>
-                  <pic:blipFill>
-                    <a:blip r:embed="rId7"/>
-                    <a:stretch>
-                      <a:fillRect/>
-                    </a:stretch>
-                  </pic:blipFill>
-                  <pic:spPr>
-                    <a:xfrm>
-                      <a:off x="0" y="0"/>
-                      <a:ext cx="1714739" cy="571580"/>
-                    </a:xfrm>
-                    <a:prstGeom prst="rect">
-                      <a:avLst/>
-                    </a:prstGeom>
-                  </pic:spPr>
-                </pic:pic>
-              </a:graphicData>
-            </a:graphic>
-          </wp:inline>
-        </w:drawing>
-      </w:r>
-    </w:p>
-    <w:p>
-      <w:pPr>
-        <w:pStyle w:val="ListParagraph"/>
-        <w:numPr>
-          <w:ilvl w:val="0"/>
-          <w:numId w:val="2"/>
-        </w:numPr>
-        <w:rPr>
-          <w:rFonts w:cstheme="minorHAnsi"/>
-          <w:b/>
-        </w:rPr>
-      </w:pPr>
-      <w:r>
-        <w:rPr>
-          <w:rFonts w:cstheme="minorHAnsi"/>
-          <w:b/>
-        </w:rPr>
-        <w:t>Select “Business User Role Access”</w:t>
-      </w:r>
-    </w:p>
-    <w:p>
-      <w:pPr>
-        <w:rPr>
-          <w:rFonts w:cstheme="minorHAnsi"/>
-          <w:b/>
-        </w:rPr>
-      </w:pPr>
-      <w:r>
-        <w:rPr>
-          <w:rFonts w:cstheme="minorHAnsi"/>
-          <w:b/>
-          <w:noProof/>
-        </w:rPr>
-        <w:drawing>
-          <wp:inline distT="0" distB="0" distL="0" distR="0" wp14:anchorId="77A7282F" wp14:editId="1E8873F4">
-            <wp:extent cx="1752845" cy="1810003"/>
-            <wp:effectExtent l="0" t="0" r="0" b="0"/>
-            <wp:docPr id="3" name="Picture 3"/>
-            <wp:cNvGraphicFramePr>
-              <a:graphicFrameLocks xmlns:a="http://schemas.openxmlformats.org/drawingml/2006/main" noChangeAspect="1"/>
-            </wp:cNvGraphicFramePr>
-            <a:graphic xmlns:a="http://schemas.openxmlformats.org/drawingml/2006/main">
-              <a:graphicData uri="http://schemas.openxmlformats.org/drawingml/2006/picture">
-                <pic:pic xmlns:pic="http://schemas.openxmlformats.org/drawingml/2006/picture">
-                  <pic:nvPicPr>
-                    <pic:cNvPr id="1" name=""/>
-                    <pic:cNvPicPr/>
-                  </pic:nvPicPr>
-                  <pic:blipFill>
-                    <a:blip r:embed="rId8"/>
-                    <a:stretch>
-                      <a:fillRect/>
-                    </a:stretch>
-                  </pic:blipFill>
-                  <pic:spPr>
-                    <a:xfrm>
-                      <a:off x="0" y="0"/>
-                      <a:ext cx="1752845" cy="1810003"/>
-                    </a:xfrm>
-                    <a:prstGeom prst="rect">
-                      <a:avLst/>
-                    </a:prstGeom>
-                  </pic:spPr>
-                </pic:pic>
-              </a:graphicData>
-            </a:graphic>
-          </wp:inline>
-        </w:drawing>
-      </w:r>
-    </w:p>
-    <w:p>
-      <w:pPr>
-        <w:pStyle w:val="ListParagraph"/>
-        <w:numPr>
-          <w:ilvl w:val="0"/>
-          <w:numId w:val="2"/>
-        </w:numPr>
-        <w:rPr>
-          <w:rFonts w:cstheme="minorHAnsi"/>
-          <w:b/>
-        </w:rPr>
-      </w:pPr>
-      <w:r>
-        <w:rPr>
-          <w:rFonts w:cstheme="minorHAnsi"/>
-          <w:b/>
-        </w:rPr>
-        <w:t>Search “</w:t>
-      </w:r>
-      <w:proofErr w:type="spellStart"/>
-      <w:r>
-        <w:rPr>
-          <w:rFonts w:cstheme="minorHAnsi"/>
-          <w:b/>
-        </w:rPr>
-        <w:t>Webi</w:t>
-      </w:r>
-      <w:proofErr w:type="spellEnd"/>
-      <w:r>
-        <w:rPr>
-          <w:rFonts w:cstheme="minorHAnsi"/>
-          <w:b/>
-        </w:rPr>
-        <w:t xml:space="preserve"> Business Intelligence Reporting” in the keyword search before selecting “Submit Access Request”</w:t>
-      </w:r>
-    </w:p>
-    <w:p>
-      <w:pPr>
-        <w:rPr>
-          <w:rFonts w:cstheme="minorHAnsi"/>
-          <w:b/>
-        </w:rPr>
-      </w:pPr>
-      <w:r>
-        <w:rPr>
-          <w:rFonts w:cstheme="minorHAnsi"/>
-          <w:b/>
-          <w:noProof/>
-        </w:rPr>
-        <w:drawing>
-          <wp:inline distT="0" distB="0" distL="0" distR="0" wp14:anchorId="2CEFFAFB" wp14:editId="22EFB4BB">
-            <wp:extent cx="3801005" cy="419158"/>
-            <wp:effectExtent l="0" t="0" r="9525" b="0"/>
-            <wp:docPr id="6" name="Picture 6"/>
-            <wp:cNvGraphicFramePr>
-              <a:graphicFrameLocks xmlns:a="http://schemas.openxmlformats.org/drawingml/2006/main" noChangeAspect="1"/>
-            </wp:cNvGraphicFramePr>
-            <a:graphic xmlns:a="http://schemas.openxmlformats.org/drawingml/2006/main">
-              <a:graphicData uri="http://schemas.openxmlformats.org/drawingml/2006/picture">
-                <pic:pic xmlns:pic="http://schemas.openxmlformats.org/drawingml/2006/picture">
-                  <pic:nvPicPr>
-                    <pic:cNvPr id="1" name=""/>
-                    <pic:cNvPicPr/>
-                  </pic:nvPicPr>
-                  <pic:blipFill>
-                    <a:blip r:embed="rId9"/>
-                    <a:stretch>
-                      <a:fillRect/>
-                    </a:stretch>
-                  </pic:blipFill>
-                  <pic:spPr>
-                    <a:xfrm>
-                      <a:off x="0" y="0"/>
-                      <a:ext cx="3801005" cy="419158"/>
-                    </a:xfrm>
-                    <a:prstGeom prst="rect">
-                      <a:avLst/>
-                    </a:prstGeom>
-                  </pic:spPr>
-                </pic:pic>
-              </a:graphicData>
-            </a:graphic>
-          </wp:inline>
-        </w:drawing>
-      </w:r>
-    </w:p>
-    <w:p>
-      <w:pPr>
-        <w:rPr>
-          <w:rFonts w:cstheme="minorHAnsi"/>
-          <w:b/>
-        </w:rPr>
-      </w:pPr>
-      <w:r>
-        <w:rPr>
-          <w:rFonts w:cstheme="minorHAnsi"/>
-          <w:b/>
-          <w:noProof/>
-        </w:rPr>
-        <w:drawing>
-          <wp:inline distT="0" distB="0" distL="0" distR="0" wp14:anchorId="2FF73CD4" wp14:editId="7538917D">
-            <wp:extent cx="5943600" cy="352425"/>
-            <wp:effectExtent l="0" t="0" r="0" b="9525"/>
-            <wp:docPr id="7" name="Picture 7"/>
-            <wp:cNvGraphicFramePr>
-              <a:graphicFrameLocks xmlns:a="http://schemas.openxmlformats.org/drawingml/2006/main" noChangeAspect="1"/>
-            </wp:cNvGraphicFramePr>
-            <a:graphic xmlns:a="http://schemas.openxmlformats.org/drawingml/2006/main">
-              <a:graphicData uri="http://schemas.openxmlformats.org/drawingml/2006/picture">
-                <pic:pic xmlns:pic="http://schemas.openxmlformats.org/drawingml/2006/picture">
-                  <pic:nvPicPr>
-                    <pic:cNvPr id="1" name=""/>
-                    <pic:cNvPicPr/>
-                  </pic:nvPicPr>
-                  <pic:blipFill>
-                    <a:blip r:embed="rId10"/>
-                    <a:stretch>
-                      <a:fillRect/>
-                    </a:stretch>
-                  </pic:blipFill>
-                  <pic:spPr>
-                    <a:xfrm>
-                      <a:off x="0" y="0"/>
-                      <a:ext cx="5943600" cy="352425"/>
-                    </a:xfrm>
-                    <a:prstGeom prst="rect">
-                      <a:avLst/>
-                    </a:prstGeom>
-                  </pic:spPr>
-                </pic:pic>
-              </a:graphicData>
-            </a:graphic>
-          </wp:inline>
-        </w:drawing>
-      </w:r>
-    </w:p>
-    <w:p>
-      <w:pPr>
-        <w:rPr>
-          <w:rFonts w:cstheme="minorHAnsi"/>
-          <w:b/>
-        </w:rPr>
-      </w:pPr>
-      <w:r>
-        <w:rPr>
-          <w:rFonts w:cstheme="minorHAnsi"/>
-          <w:b/>
-          <w:noProof/>
-        </w:rPr>
-        <w:drawing>
-          <wp:inline distT="0" distB="0" distL="0" distR="0" wp14:anchorId="2AEC349B" wp14:editId="2E636648">
-            <wp:extent cx="1600423" cy="333422"/>
-            <wp:effectExtent l="0" t="0" r="0" b="9525"/>
-            <wp:docPr id="8" name="Picture 8"/>
-            <wp:cNvGraphicFramePr>
-              <a:graphicFrameLocks xmlns:a="http://schemas.openxmlformats.org/drawingml/2006/main" noChangeAspect="1"/>
-            </wp:cNvGraphicFramePr>
-            <a:graphic xmlns:a="http://schemas.openxmlformats.org/drawingml/2006/main">
-              <a:graphicData uri="http://schemas.openxmlformats.org/drawingml/2006/picture">
-                <pic:pic xmlns:pic="http://schemas.openxmlformats.org/drawingml/2006/picture">
-                  <pic:nvPicPr>
-                    <pic:cNvPr id="1" name=""/>
-                    <pic:cNvPicPr/>
-                  </pic:nvPicPr>
-                  <pic:blipFill>
-                    <a:blip r:embed="rId11"/>
-                    <a:stretch>
-                      <a:fillRect/>
-                    </a:stretch>
-                  </pic:blipFill>
-                  <pic:spPr>
-                    <a:xfrm>
-                      <a:off x="0" y="0"/>
-                      <a:ext cx="1600423" cy="333422"/>
-                    </a:xfrm>
-                    <a:prstGeom prst="rect">
-                      <a:avLst/>
-                    </a:prstGeom>
-                  </pic:spPr>
-                </pic:pic>
-              </a:graphicData>
-            </a:graphic>
-          </wp:inline>
-        </w:drawing>
-      </w:r>
-    </w:p>
-    <w:p>
-      <w:pPr>
-        <w:rPr>
-          <w:rFonts w:cstheme="minorHAnsi"/>
-          <w:b/>
-        </w:rPr>
-      </w:pPr>
-      <w:r>
-        <w:rPr>
-          <w:rFonts w:cstheme="minorHAnsi"/>
-          <w:b/>
-        </w:rPr>
-        <w:br w:type="page"/>
-      </w:r>
-    </w:p>
-    <w:p>
-      <w:pPr>
-        <w:pStyle w:val="ListParagraph"/>
-        <w:numPr>
-          <w:ilvl w:val="0"/>
-          <w:numId w:val="2"/>
-        </w:numPr>
-        <w:rPr>
-          <w:rFonts w:cstheme="minorHAnsi"/>
-          <w:b/>
-        </w:rPr>
-      </w:pPr>
-      <w:r>
-        <w:rPr>
-          <w:rFonts w:cstheme="minorHAnsi"/>
-          <w:b/>
-        </w:rPr>
-        <w:lastRenderedPageBreak/>
-        <w:t>The following email will indicate that your request has been routed to your manager</w:t>
-      </w:r>
-      <w:r>
-        <w:rPr>
-          <w:rFonts w:cstheme="minorHAnsi"/>
-          <w:b/>
-        </w:rPr>
-        <w:t>:</w:t>
-      </w:r>
-    </w:p>
-    <w:p>
-      <w:pPr>
-        <w:rPr>
-          <w:rFonts w:cstheme="minorHAnsi"/>
-          <w:b/>
-        </w:rPr>
-      </w:pPr>
-      <w:r>
-        <w:rPr>
-          <w:rFonts w:cstheme="minorHAnsi"/>
-          <w:b/>
-          <w:noProof/>
-        </w:rPr>
-        <w:drawing>
-          <wp:inline distT="0" distB="0" distL="0" distR="0">
-            <wp:extent cx="5943600" cy="3510915"/>
-            <wp:effectExtent l="0" t="0" r="0" b="0"/>
-            <wp:docPr id="10" name="Picture 10"/>
-            <wp:cNvGraphicFramePr>
-              <a:graphicFrameLocks xmlns:a="http://schemas.openxmlformats.org/drawingml/2006/main" noChangeAspect="1"/>
-            </wp:cNvGraphicFramePr>
-            <a:graphic xmlns:a="http://schemas.openxmlformats.org/drawingml/2006/main">
-              <a:graphicData uri="http://schemas.openxmlformats.org/drawingml/2006/picture">
-                <pic:pic xmlns:pic="http://schemas.openxmlformats.org/drawingml/2006/picture">
-                  <pic:nvPicPr>
-                    <pic:cNvPr id="10" name="3.png"/>
-                    <pic:cNvPicPr/>
-                  </pic:nvPicPr>
-                  <pic:blipFill>
-                    <a:blip r:embed="rId12">
-                      <a:extLst>
-                        <a:ext uri="{28A0092B-C50C-407E-A947-70E740481C1C}">
-                          <a14:useLocalDpi xmlns:a14="http://schemas.microsoft.com/office/drawing/2010/main" val="0"/>
-                        </a:ext>
-                      </a:extLst>
-                    </a:blip>
-                    <a:stretch>
-                      <a:fillRect/>
-                    </a:stretch>
-                  </pic:blipFill>
-                  <pic:spPr>
-                    <a:xfrm>
-                      <a:off x="0" y="0"/>
-                      <a:ext cx="5943600" cy="3510915"/>
-                    </a:xfrm>
-                    <a:prstGeom prst="rect">
-                      <a:avLst/>
-                    </a:prstGeom>
-                  </pic:spPr>
-                </pic:pic>
-              </a:graphicData>
-            </a:graphic>
-          </wp:inline>
-        </w:drawing>
-      </w:r>
-    </w:p>
-    <w:p>
-      <w:pPr>
-        <w:pStyle w:val="ListParagraph"/>
-        <w:numPr>
-          <w:ilvl w:val="0"/>
-          <w:numId w:val="2"/>
-        </w:numPr>
-        <w:autoSpaceDE w:val="0"/>
-        <w:autoSpaceDN w:val="0"/>
-        <w:rPr>
-          <w:rFonts w:cstheme="minorHAnsi"/>
-          <w:b/>
-        </w:rPr>
-      </w:pPr>
-      <w:r>
-        <w:rPr>
-          <w:rFonts w:cstheme="minorHAnsi"/>
-          <w:b/>
-        </w:rPr>
-        <w:t xml:space="preserve">Forward the above </w:t>
-      </w:r>
-      <w:r>
-        <w:rPr>
-          <w:rFonts w:cstheme="minorHAnsi"/>
-          <w:b/>
-        </w:rPr>
-        <w:t>emai</w:t>
-      </w:r>
-      <w:r>
-        <w:rPr>
-          <w:rFonts w:cstheme="minorHAnsi"/>
-          <w:b/>
-        </w:rPr>
-        <w:t>l to your manager with the follow</w:t>
-      </w:r>
-      <w:r>
-        <w:rPr>
-          <w:rFonts w:cstheme="minorHAnsi"/>
-          <w:b/>
-        </w:rPr>
-        <w:t>ing link to approve your query:</w:t>
-      </w:r>
-    </w:p>
-    <w:p>
-      <w:pPr>
-        <w:pStyle w:val="ListParagraph"/>
-        <w:autoSpaceDE w:val="0"/>
-        <w:autoSpaceDN w:val="0"/>
-        <w:rPr>
-          <w:rFonts w:cstheme="minorHAnsi"/>
-          <w:b/>
-        </w:rPr>
-      </w:pPr>
-      <w:r>
-        <w:rPr>
-          <w:rFonts w:cstheme="minorHAnsi"/>
-          <w:b/>
-        </w:rPr>
-        <w:t>https://sapgrc.web.boeing.com/sap/bc/webdynpro/sap/grfn_powl_inbox?sap-client=100#.</w:t>
-      </w:r>
-      <w:r>
-        <w:rPr>
-          <w:rFonts w:cstheme="minorHAnsi"/>
-          <w:b/>
-        </w:rPr>
-        <w:t xml:space="preserve"> </w:t>
-      </w:r>
-    </w:p>
-    <w:p>
-      <w:pPr>
-        <w:pStyle w:val="ListParagraph"/>
-        <w:autoSpaceDE w:val="0"/>
-        <w:autoSpaceDN w:val="0"/>
-        <w:rPr>
-          <w:rFonts w:cstheme="minorHAnsi"/>
-          <w:b/>
-        </w:rPr>
-      </w:pPr>
-    </w:p>
-    <w:p>
-      <w:pPr>
-        <w:pStyle w:val="ListParagraph"/>
-        <w:numPr>
-          <w:ilvl w:val="0"/>
-          <w:numId w:val="2"/>
-        </w:numPr>
-        <w:autoSpaceDE w:val="0"/>
-        <w:autoSpaceDN w:val="0"/>
-        <w:rPr>
-          <w:rFonts w:cstheme="minorHAnsi"/>
-          <w:b/>
-        </w:rPr>
-      </w:pPr>
-      <w:r>
-        <w:rPr>
-          <w:rFonts w:cstheme="minorHAnsi"/>
-          <w:b/>
-        </w:rPr>
-        <w:t>In the abov</w:t>
-      </w:r>
       <w:bookmarkStart w:id="0" w:name="_GoBack"/>
       <w:bookmarkEnd w:id="0"/>
-      <w:r>
-        <w:rPr>
-          <w:rFonts w:cstheme="minorHAnsi"/>
-          <w:b/>
-        </w:rPr>
-        <w:t>e email for your request number, select “here”</w:t>
-      </w:r>
-    </w:p>
-    <w:p>
-      <w:pPr>
-        <w:autoSpaceDE w:val="0"/>
-        <w:autoSpaceDN w:val="0"/>
-        <w:rPr>
-          <w:rFonts w:cstheme="minorHAnsi"/>
-          <w:b/>
-        </w:rPr>
-      </w:pPr>
-      <w:r>
-        <w:rPr>
-          <w:rFonts w:cstheme="minorHAnsi"/>
-          <w:b/>
-          <w:noProof/>
-        </w:rPr>
-        <w:drawing>
-          <wp:inline distT="0" distB="0" distL="0" distR="0" wp14:anchorId="7C4B598E" wp14:editId="71B7864F">
-            <wp:extent cx="3545174" cy="672795"/>
-            <wp:effectExtent l="0" t="0" r="0" b="0"/>
-            <wp:docPr id="4" name="Picture 4"/>
-            <wp:cNvGraphicFramePr>
-              <a:graphicFrameLocks xmlns:a="http://schemas.openxmlformats.org/drawingml/2006/main" noChangeAspect="1"/>
-            </wp:cNvGraphicFramePr>
-            <a:graphic xmlns:a="http://schemas.openxmlformats.org/drawingml/2006/main">
-              <a:graphicData uri="http://schemas.openxmlformats.org/drawingml/2006/picture">
-                <pic:pic xmlns:pic="http://schemas.openxmlformats.org/drawingml/2006/picture">
-                  <pic:nvPicPr>
-                    <pic:cNvPr id="10" name="3.png"/>
-                    <pic:cNvPicPr/>
-                  </pic:nvPicPr>
-                  <pic:blipFill rotWithShape="1">
-                    <a:blip r:embed="rId12">
-                      <a:extLst>
-                        <a:ext uri="{28A0092B-C50C-407E-A947-70E740481C1C}">
-                          <a14:useLocalDpi xmlns:a14="http://schemas.microsoft.com/office/drawing/2010/main" val="0"/>
-                        </a:ext>
-                      </a:extLst>
-                    </a:blip>
-                    <a:srcRect t="45908" r="49531" b="37877"/>
-                    <a:stretch/>
-                  </pic:blipFill>
-                  <pic:spPr bwMode="auto">
-                    <a:xfrm>
-                      <a:off x="0" y="0"/>
-                      <a:ext cx="3618000" cy="686616"/>
-                    </a:xfrm>
-                    <a:prstGeom prst="rect">
-                      <a:avLst/>
-                    </a:prstGeom>
-                    <a:ln>
-                      <a:noFill/>
-                    </a:ln>
-                    <a:extLst>
-                      <a:ext uri="{53640926-AAD7-44D8-BBD7-CCE9431645EC}">
-                        <a14:shadowObscured xmlns:a14="http://schemas.microsoft.com/office/drawing/2010/main"/>
-                      </a:ext>
-                    </a:extLst>
-                  </pic:spPr>
-                </pic:pic>
-              </a:graphicData>
-            </a:graphic>
-          </wp:inline>
-        </w:drawing>
-      </w:r>
-    </w:p>
-    <w:p>
-      <w:pPr>
-        <w:pStyle w:val="ListParagraph"/>
-        <w:numPr>
-          <w:ilvl w:val="0"/>
-          <w:numId w:val="2"/>
-        </w:numPr>
-        <w:autoSpaceDE w:val="0"/>
-        <w:autoSpaceDN w:val="0"/>
-        <w:rPr>
-          <w:rFonts w:cstheme="minorHAnsi"/>
-          <w:b/>
-        </w:rPr>
-      </w:pPr>
-      <w:r>
-        <w:rPr>
-          <w:rFonts w:cstheme="minorHAnsi"/>
-          <w:b/>
-        </w:rPr>
-        <w:t>Select “Audit Log” in order to track the progress of the request</w:t>
-      </w:r>
-    </w:p>
-    <w:p>
-      <w:pPr>
-        <w:autoSpaceDE w:val="0"/>
-        <w:autoSpaceDN w:val="0"/>
-        <w:rPr>
-          <w:rFonts w:cstheme="minorHAnsi"/>
-          <w:b/>
-        </w:rPr>
-      </w:pPr>
-      <w:r>
-        <w:rPr>
-          <w:rFonts w:cstheme="minorHAnsi"/>
-          <w:b/>
-          <w:noProof/>
-        </w:rPr>
-        <w:drawing>
-          <wp:inline distT="0" distB="0" distL="0" distR="0" wp14:anchorId="03BBC2FD" wp14:editId="00E43049">
-            <wp:extent cx="5943600" cy="1466850"/>
-            <wp:effectExtent l="0" t="0" r="0" b="0"/>
-            <wp:docPr id="5" name="Picture 5"/>
-            <wp:cNvGraphicFramePr>
-              <a:graphicFrameLocks xmlns:a="http://schemas.openxmlformats.org/drawingml/2006/main" noChangeAspect="1"/>
-            </wp:cNvGraphicFramePr>
-            <a:graphic xmlns:a="http://schemas.openxmlformats.org/drawingml/2006/main">
-              <a:graphicData uri="http://schemas.openxmlformats.org/drawingml/2006/picture">
-                <pic:pic xmlns:pic="http://schemas.openxmlformats.org/drawingml/2006/picture">
-                  <pic:nvPicPr>
-                    <pic:cNvPr id="1" name=""/>
-                    <pic:cNvPicPr/>
-                  </pic:nvPicPr>
-                  <pic:blipFill>
-                    <a:blip r:embed="rId13"/>
-                    <a:stretch>
-                      <a:fillRect/>
-                    </a:stretch>
-                  </pic:blipFill>
-                  <pic:spPr>
-                    <a:xfrm>
-                      <a:off x="0" y="0"/>
-                      <a:ext cx="5943600" cy="1466850"/>
-                    </a:xfrm>
-                    <a:prstGeom prst="rect">
-                      <a:avLst/>
-                    </a:prstGeom>
-                  </pic:spPr>
-                </pic:pic>
-              </a:graphicData>
-            </a:graphic>
-          </wp:inline>
-        </w:drawing>
-      </w:r>
-    </w:p>
-    <w:p>
-      <w:pPr>
-        <w:rPr>
-          <w:rFonts w:cstheme="minorHAnsi"/>
-          <w:b/>
-        </w:rPr>
-      </w:pPr>
-      <w:r>
-        <w:rPr>
-          <w:rFonts w:cstheme="minorHAnsi"/>
-          <w:b/>
-        </w:rPr>
-        <w:br w:type="page"/>
-      </w:r>
-    </w:p>
-    <w:p>
-      <w:pPr>
-        <w:pStyle w:val="ListParagraph"/>
-        <w:numPr>
-          <w:ilvl w:val="0"/>
-          <w:numId w:val="2"/>
-        </w:numPr>
-        <w:autoSpaceDE w:val="0"/>
-        <w:autoSpaceDN w:val="0"/>
-        <w:rPr>
-          <w:rFonts w:cstheme="minorHAnsi"/>
-          <w:b/>
-        </w:rPr>
-      </w:pPr>
-      <w:r>
-        <w:rPr>
-          <w:rFonts w:cstheme="minorHAnsi"/>
-          <w:b/>
-        </w:rPr>
-        <w:lastRenderedPageBreak/>
-        <w:t>Once completed, the following email will appear in your inbox, confirming approval:</w:t>
-      </w:r>
-    </w:p>
-    <w:p>
-      <w:pPr>
-        <w:autoSpaceDE w:val="0"/>
-        <w:autoSpaceDN w:val="0"/>
-        <w:rPr>
-          <w:rFonts w:cstheme="minorHAnsi"/>
-          <w:b/>
-        </w:rPr>
-      </w:pPr>
-      <w:r>
-        <w:rPr>
-          <w:rFonts w:cstheme="minorHAnsi"/>
-          <w:b/>
-          <w:noProof/>
-        </w:rPr>
-        <w:drawing>
-          <wp:inline distT="0" distB="0" distL="0" distR="0" wp14:anchorId="348337F3" wp14:editId="5366A5B2">
-            <wp:extent cx="5943600" cy="3425825"/>
-            <wp:effectExtent l="0" t="0" r="0" b="3175"/>
-            <wp:docPr id="2" name="Picture 2"/>
-            <wp:cNvGraphicFramePr>
-              <a:graphicFrameLocks xmlns:a="http://schemas.openxmlformats.org/drawingml/2006/main" noChangeAspect="1"/>
-            </wp:cNvGraphicFramePr>
-            <a:graphic xmlns:a="http://schemas.openxmlformats.org/drawingml/2006/main">
-              <a:graphicData uri="http://schemas.openxmlformats.org/drawingml/2006/picture">
-                <pic:pic xmlns:pic="http://schemas.openxmlformats.org/drawingml/2006/picture">
-                  <pic:nvPicPr>
-                    <pic:cNvPr id="1" name=""/>
-                    <pic:cNvPicPr/>
-                  </pic:nvPicPr>
-                  <pic:blipFill>
-                    <a:blip r:embed="rId14"/>
-                    <a:stretch>
-                      <a:fillRect/>
-                    </a:stretch>
-                  </pic:blipFill>
-                  <pic:spPr>
-                    <a:xfrm>
-                      <a:off x="0" y="0"/>
-                      <a:ext cx="5943600" cy="3425825"/>
-                    </a:xfrm>
-                    <a:prstGeom prst="rect">
-                      <a:avLst/>
-                    </a:prstGeom>
-                  </pic:spPr>
-                </pic:pic>
-              </a:graphicData>
-            </a:graphic>
-          </wp:inline>
-        </w:drawing>
-      </w:r>
-    </w:p>
-    <w:p>
-      <w:pPr>
-        <w:pStyle w:val="ListParagraph"/>
-        <w:numPr>
-          <w:ilvl w:val="0"/>
-          <w:numId w:val="2"/>
-        </w:numPr>
-        <w:autoSpaceDE w:val="0"/>
-        <w:autoSpaceDN w:val="0"/>
-        <w:rPr>
-          <w:rFonts w:cstheme="minorHAnsi"/>
-          <w:b/>
-        </w:rPr>
-      </w:pPr>
-      <w:r>
-        <w:rPr>
-          <w:rFonts w:cstheme="minorHAnsi"/>
-          <w:b/>
-        </w:rPr>
-        <w:t>Select “here” on the email in order to check the status</w:t>
-      </w:r>
-    </w:p>
-    <w:p>
-      <w:pPr>
-        <w:autoSpaceDE w:val="0"/>
-        <w:autoSpaceDN w:val="0"/>
-        <w:rPr>
-          <w:rFonts w:cstheme="minorHAnsi"/>
-          <w:b/>
-        </w:rPr>
-      </w:pPr>
-      <w:r>
-        <w:rPr>
-          <w:rFonts w:cstheme="minorHAnsi"/>
-          <w:b/>
-          <w:noProof/>
-        </w:rPr>
-        <w:drawing>
-          <wp:inline distT="0" distB="0" distL="0" distR="0" wp14:anchorId="743ECD41" wp14:editId="6589DFAD">
-            <wp:extent cx="3143689" cy="476316"/>
-            <wp:effectExtent l="0" t="0" r="0" b="0"/>
-            <wp:docPr id="9" name="Picture 9"/>
-            <wp:cNvGraphicFramePr>
-              <a:graphicFrameLocks xmlns:a="http://schemas.openxmlformats.org/drawingml/2006/main" noChangeAspect="1"/>
-            </wp:cNvGraphicFramePr>
-            <a:graphic xmlns:a="http://schemas.openxmlformats.org/drawingml/2006/main">
-              <a:graphicData uri="http://schemas.openxmlformats.org/drawingml/2006/picture">
-                <pic:pic xmlns:pic="http://schemas.openxmlformats.org/drawingml/2006/picture">
-                  <pic:nvPicPr>
-                    <pic:cNvPr id="1" name=""/>
-                    <pic:cNvPicPr/>
-                  </pic:nvPicPr>
-                  <pic:blipFill>
-                    <a:blip r:embed="rId15"/>
-                    <a:stretch>
-                      <a:fillRect/>
-                    </a:stretch>
-                  </pic:blipFill>
-                  <pic:spPr>
-                    <a:xfrm>
-                      <a:off x="0" y="0"/>
-                      <a:ext cx="3143689" cy="476316"/>
-                    </a:xfrm>
-                    <a:prstGeom prst="rect">
-                      <a:avLst/>
-                    </a:prstGeom>
-                  </pic:spPr>
-                </pic:pic>
-              </a:graphicData>
-            </a:graphic>
-          </wp:inline>
-        </w:drawing>
-      </w:r>
     </w:p>
     <w:sectPr>
-      <w:headerReference w:type="default" r:id="rId16"/>
-      <w:footerReference w:type="default" r:id="rId17"/>
+      <w:footerReference w:type="default" r:id="rId7"/>
       <w:pgSz w:w="12240" w:h="15840"/>
       <w:pgMar w:top="1440" w:right="1440" w:bottom="1440" w:left="1440" w:header="720" w:footer="720" w:gutter="0"/>
       <w:cols w:space="720"/>
@@ -1094,7 +97,7 @@
           <w:rPr>
             <w:noProof/>
           </w:rPr>
-          <w:t>3</w:t>
+          <w:t>1</w:t>
         </w:r>
         <w:r>
           <w:rPr>
@@ -1136,34 +139,6 @@
     </w:p>
   </w:footnote>
 </w:footnotes>
-</file>
-
-<file path=word/header1.xml><?xml version="1.0" encoding="utf-8"?>
-<w:hdr xmlns:wpc="http://schemas.microsoft.com/office/word/2010/wordprocessingCanvas" xmlns:cx="http://schemas.microsoft.com/office/drawing/2014/chartex" xmlns:cx1="http://schemas.microsoft.com/office/drawing/2015/9/8/chartex" xmlns:mc="http://schemas.openxmlformats.org/markup-compatibility/2006" xmlns:o="urn:schemas-microsoft-com:office:office" xmlns:r="http://schemas.openxmlformats.org/officeDocument/2006/relationships" xmlns:m="http://schemas.openxmlformats.org/officeDocument/2006/math" xmlns:v="urn:schemas-microsoft-com:vml" xmlns:wp14="http://schemas.microsoft.com/office/word/2010/wordprocessingDrawing" xmlns:wp="http://schemas.openxmlformats.org/drawingml/2006/wordprocessingDrawing" xmlns:w10="urn:schemas-microsoft-com:office:word" xmlns:w="http://schemas.openxmlformats.org/wordprocessingml/2006/main" xmlns:w14="http://schemas.microsoft.com/office/word/2010/wordml" xmlns:w15="http://schemas.microsoft.com/office/word/2012/wordml" xmlns:w16se="http://schemas.microsoft.com/office/word/2015/wordml/symex" xmlns:wpg="http://schemas.microsoft.com/office/word/2010/wordprocessingGroup" xmlns:wpi="http://schemas.microsoft.com/office/word/2010/wordprocessingInk" xmlns:wne="http://schemas.microsoft.com/office/word/2006/wordml" xmlns:wps="http://schemas.microsoft.com/office/word/2010/wordprocessingShape" mc:Ignorable="w14 w15 w16se wp14">
-  <w:p>
-    <w:pPr>
-      <w:pStyle w:val="Header"/>
-      <w:jc w:val="center"/>
-      <w:rPr>
-        <w:b/>
-      </w:rPr>
-    </w:pPr>
-    <w:r>
-      <w:rPr>
-        <w:b/>
-      </w:rPr>
-      <w:t xml:space="preserve">Requesting Access for </w:t>
-    </w:r>
-    <w:proofErr w:type="spellStart"/>
-    <w:r>
-      <w:rPr>
-        <w:b/>
-      </w:rPr>
-      <w:t>Ariba</w:t>
-    </w:r>
-    <w:proofErr w:type="spellEnd"/>
-  </w:p>
-</w:hdr>
 </file>
 
 <file path=word/numbering.xml><?xml version="1.0" encoding="utf-8"?>
@@ -1864,6 +839,7 @@
   <w:style w:type="paragraph" w:default="1" w:styleId="Normal">
     <w:name w:val="Normal"/>
     <w:qFormat/>
+    <w:rsid w:val="00224DA3"/>
   </w:style>
   <w:style w:type="character" w:default="1" w:styleId="DefaultParagraphFont">
     <w:name w:val="Default Paragraph Font"/>
